--- a/lanprojekti/Esitutkimusraportti.docx
+++ b/lanprojekti/Esitutkimusraportti.docx
@@ -8,6 +8,8 @@
         <w:ind w:left="0" w:firstLine="0"/>
         <w:jc w:val="both"/>
         <w:rPr>
+          <w:rFonts w:ascii="Times New Roman" w:hAnsi="Times New Roman" w:cs="Times New Roman"/>
+          <w:color w:val="000000" w:themeColor="text1"/>
           <w:sz w:val="24"/>
         </w:rPr>
       </w:pPr>
@@ -17,12 +19,16 @@
         <w:spacing w:after="24" w:line="259" w:lineRule="auto"/>
         <w:ind w:left="538" w:firstLine="0"/>
         <w:rPr>
-          <w:sz w:val="24"/>
-        </w:rPr>
-      </w:pPr>
-      <w:r>
-        <w:rPr>
+          <w:rFonts w:ascii="Times New Roman" w:hAnsi="Times New Roman" w:cs="Times New Roman"/>
+          <w:color w:val="000000" w:themeColor="text1"/>
+          <w:sz w:val="24"/>
+        </w:rPr>
+      </w:pPr>
+      <w:r>
+        <w:rPr>
+          <w:rFonts w:ascii="Times New Roman" w:hAnsi="Times New Roman" w:cs="Times New Roman"/>
           <w:noProof/>
+          <w:color w:val="000000" w:themeColor="text1"/>
           <w:sz w:val="24"/>
         </w:rPr>
         <mc:AlternateContent>
@@ -125,13 +131,16 @@
         <w:ind w:left="588" w:firstLine="0"/>
         <w:jc w:val="center"/>
         <w:rPr>
-          <w:sz w:val="24"/>
-        </w:rPr>
-      </w:pPr>
-      <w:r>
-        <w:rPr>
-          <w:rFonts w:ascii="Arial" w:eastAsia="Arial" w:hAnsi="Arial" w:cs="Arial"/>
+          <w:rFonts w:ascii="Times New Roman" w:hAnsi="Times New Roman" w:cs="Times New Roman"/>
+          <w:color w:val="000000" w:themeColor="text1"/>
+          <w:sz w:val="24"/>
+        </w:rPr>
+      </w:pPr>
+      <w:r>
+        <w:rPr>
+          <w:rFonts w:ascii="Times New Roman" w:eastAsia="Arial" w:hAnsi="Times New Roman" w:cs="Times New Roman"/>
           <w:b/>
+          <w:color w:val="000000" w:themeColor="text1"/>
           <w:sz w:val="32"/>
         </w:rPr>
         <w:t xml:space="preserve"> </w:t>
@@ -139,138 +148,62 @@
     </w:p>
     <w:p>
       <w:pPr>
-        <w:spacing w:after="88" w:line="259" w:lineRule="auto"/>
-        <w:ind w:left="487" w:firstLine="0"/>
         <w:jc w:val="center"/>
         <w:rPr>
-          <w:color w:val="5B9BD5" w:themeColor="accent1"/>
+          <w:rFonts w:ascii="Times New Roman" w:hAnsi="Times New Roman" w:cs="Times New Roman"/>
+          <w:b/>
+          <w:color w:val="000000" w:themeColor="text1"/>
           <w:sz w:val="44"/>
-          <w14:shadow w14:blurRad="38100" w14:dist="25400" w14:dir="5400000" w14:sx="100000" w14:sy="100000" w14:kx="0" w14:ky="0" w14:algn="ctr">
-            <w14:srgbClr w14:val="6E747A">
-              <w14:alpha w14:val="57000"/>
-            </w14:srgbClr>
-          </w14:shadow>
-          <w14:textOutline w14:w="0" w14:cap="flat" w14:cmpd="sng" w14:algn="ctr">
-            <w14:noFill/>
-            <w14:prstDash w14:val="solid"/>
-            <w14:round/>
-          </w14:textOutline>
-        </w:rPr>
-      </w:pPr>
-      <w:r>
-        <w:rPr>
-          <w:rFonts w:ascii="Arial" w:eastAsia="Arial" w:hAnsi="Arial" w:cs="Arial"/>
-          <w:color w:val="5B9BD5" w:themeColor="accent1"/>
-          <w:sz w:val="48"/>
-          <w14:shadow w14:blurRad="38100" w14:dist="25400" w14:dir="5400000" w14:sx="100000" w14:sy="100000" w14:kx="0" w14:ky="0" w14:algn="ctr">
-            <w14:srgbClr w14:val="6E747A">
-              <w14:alpha w14:val="57000"/>
-            </w14:srgbClr>
-          </w14:shadow>
-          <w14:textOutline w14:w="0" w14:cap="flat" w14:cmpd="sng" w14:algn="ctr">
-            <w14:noFill/>
-            <w14:prstDash w14:val="solid"/>
-            <w14:round/>
-          </w14:textOutline>
-        </w:rPr>
-        <w:t xml:space="preserve">Esitutkimus </w:t>
-      </w:r>
-    </w:p>
-    <w:p>
-      <w:pPr>
-        <w:pStyle w:val="Heading1"/>
-        <w:spacing w:after="0"/>
-        <w:ind w:left="485"/>
+        </w:rPr>
+      </w:pPr>
+      <w:r>
+        <w:rPr>
+          <w:rFonts w:ascii="Times New Roman" w:hAnsi="Times New Roman" w:cs="Times New Roman"/>
+          <w:b/>
+          <w:color w:val="000000" w:themeColor="text1"/>
+          <w:sz w:val="44"/>
+        </w:rPr>
+        <w:t>Esitutkimus</w:t>
+      </w:r>
+    </w:p>
+    <w:p>
+      <w:pPr>
         <w:jc w:val="center"/>
         <w:rPr>
-          <w:color w:val="5B9BD5" w:themeColor="accent1"/>
-          <w:sz w:val="52"/>
-          <w14:shadow w14:blurRad="38100" w14:dist="25400" w14:dir="5400000" w14:sx="100000" w14:sy="100000" w14:kx="0" w14:ky="0" w14:algn="ctr">
-            <w14:srgbClr w14:val="6E747A">
-              <w14:alpha w14:val="57000"/>
-            </w14:srgbClr>
-          </w14:shadow>
-          <w14:textOutline w14:w="0" w14:cap="flat" w14:cmpd="sng" w14:algn="ctr">
-            <w14:noFill/>
-            <w14:prstDash w14:val="solid"/>
-            <w14:round/>
-          </w14:textOutline>
-        </w:rPr>
-      </w:pPr>
-      <w:r>
-        <w:rPr>
-          <w:rFonts w:ascii="Arial" w:eastAsia="Arial" w:hAnsi="Arial" w:cs="Arial"/>
-          <w:color w:val="5B9BD5" w:themeColor="accent1"/>
-          <w:sz w:val="72"/>
-          <w14:shadow w14:blurRad="38100" w14:dist="25400" w14:dir="5400000" w14:sx="100000" w14:sy="100000" w14:kx="0" w14:ky="0" w14:algn="ctr">
-            <w14:srgbClr w14:val="6E747A">
-              <w14:alpha w14:val="57000"/>
-            </w14:srgbClr>
-          </w14:shadow>
-          <w14:textOutline w14:w="0" w14:cap="flat" w14:cmpd="sng" w14:algn="ctr">
-            <w14:noFill/>
-            <w14:prstDash w14:val="solid"/>
-            <w14:round/>
-          </w14:textOutline>
+          <w:rFonts w:ascii="Times New Roman" w:hAnsi="Times New Roman" w:cs="Times New Roman"/>
+          <w:b/>
+          <w:color w:val="000000" w:themeColor="text1"/>
+          <w:sz w:val="28"/>
+        </w:rPr>
+      </w:pPr>
+      <w:r>
+        <w:rPr>
+          <w:rFonts w:ascii="Times New Roman" w:hAnsi="Times New Roman" w:cs="Times New Roman"/>
+          <w:b/>
+          <w:color w:val="000000" w:themeColor="text1"/>
+          <w:sz w:val="28"/>
         </w:rPr>
         <w:t>LAN-projekti</w:t>
       </w:r>
     </w:p>
     <w:p>
       <w:pPr>
-        <w:spacing w:after="0" w:line="259" w:lineRule="auto"/>
-        <w:ind w:left="487" w:firstLine="0"/>
         <w:jc w:val="center"/>
         <w:rPr>
-          <w:color w:val="5B9BD5" w:themeColor="accent1"/>
-          <w:sz w:val="44"/>
-          <w14:shadow w14:blurRad="38100" w14:dist="25400" w14:dir="5400000" w14:sx="100000" w14:sy="100000" w14:kx="0" w14:ky="0" w14:algn="ctr">
-            <w14:srgbClr w14:val="6E747A">
-              <w14:alpha w14:val="57000"/>
-            </w14:srgbClr>
-          </w14:shadow>
-          <w14:textOutline w14:w="0" w14:cap="flat" w14:cmpd="sng" w14:algn="ctr">
-            <w14:noFill/>
-            <w14:prstDash w14:val="solid"/>
-            <w14:round/>
-          </w14:textOutline>
-        </w:rPr>
-      </w:pPr>
-      <w:r>
-        <w:rPr>
-          <w:rFonts w:ascii="Arial" w:eastAsia="Arial" w:hAnsi="Arial" w:cs="Arial"/>
-          <w:color w:val="5B9BD5" w:themeColor="accent1"/>
-          <w:sz w:val="40"/>
-          <w14:shadow w14:blurRad="38100" w14:dist="25400" w14:dir="5400000" w14:sx="100000" w14:sy="100000" w14:kx="0" w14:ky="0" w14:algn="ctr">
-            <w14:srgbClr w14:val="6E747A">
-              <w14:alpha w14:val="57000"/>
-            </w14:srgbClr>
-          </w14:shadow>
-          <w14:textOutline w14:w="0" w14:cap="flat" w14:cmpd="sng" w14:algn="ctr">
-            <w14:noFill/>
-            <w14:prstDash w14:val="solid"/>
-            <w14:round/>
-          </w14:textOutline>
+          <w:rFonts w:ascii="Times New Roman" w:hAnsi="Times New Roman" w:cs="Times New Roman"/>
+          <w:b/>
+          <w:color w:val="000000" w:themeColor="text1"/>
+          <w:sz w:val="28"/>
+        </w:rPr>
+      </w:pPr>
+      <w:r>
+        <w:rPr>
+          <w:rFonts w:ascii="Times New Roman" w:hAnsi="Times New Roman" w:cs="Times New Roman"/>
+          <w:b/>
+          <w:color w:val="000000" w:themeColor="text1"/>
+          <w:sz w:val="28"/>
         </w:rPr>
         <w:t>versio 1.0</w:t>
-      </w:r>
-      <w:r>
-        <w:rPr>
-          <w:rFonts w:ascii="Arial" w:eastAsia="Arial" w:hAnsi="Arial" w:cs="Arial"/>
-          <w:color w:val="5B9BD5" w:themeColor="accent1"/>
-          <w:sz w:val="40"/>
-          <w14:shadow w14:blurRad="38100" w14:dist="25400" w14:dir="5400000" w14:sx="100000" w14:sy="100000" w14:kx="0" w14:ky="0" w14:algn="ctr">
-            <w14:srgbClr w14:val="6E747A">
-              <w14:alpha w14:val="57000"/>
-            </w14:srgbClr>
-          </w14:shadow>
-          <w14:textOutline w14:w="0" w14:cap="flat" w14:cmpd="sng" w14:algn="ctr">
-            <w14:noFill/>
-            <w14:prstDash w14:val="solid"/>
-            <w14:round/>
-          </w14:textOutline>
-        </w:rPr>
-        <w:t xml:space="preserve"> </w:t>
       </w:r>
     </w:p>
     <w:p>
@@ -278,12 +211,16 @@
         <w:spacing w:after="43" w:line="259" w:lineRule="auto"/>
         <w:ind w:left="538" w:firstLine="0"/>
         <w:rPr>
-          <w:sz w:val="24"/>
-        </w:rPr>
-      </w:pPr>
-      <w:r>
-        <w:rPr>
+          <w:rFonts w:ascii="Times New Roman" w:hAnsi="Times New Roman" w:cs="Times New Roman"/>
+          <w:color w:val="000000" w:themeColor="text1"/>
+          <w:sz w:val="24"/>
+        </w:rPr>
+      </w:pPr>
+      <w:r>
+        <w:rPr>
+          <w:rFonts w:ascii="Times New Roman" w:hAnsi="Times New Roman" w:cs="Times New Roman"/>
           <w:noProof/>
+          <w:color w:val="000000" w:themeColor="text1"/>
           <w:sz w:val="24"/>
         </w:rPr>
         <mc:AlternateContent>
@@ -385,10 +322,16 @@
         <w:spacing w:after="0" w:line="259" w:lineRule="auto"/>
         <w:ind w:left="1985" w:firstLine="0"/>
         <w:rPr>
-          <w:sz w:val="24"/>
-        </w:rPr>
-      </w:pPr>
-      <w:r>
+          <w:rFonts w:ascii="Times New Roman" w:hAnsi="Times New Roman" w:cs="Times New Roman"/>
+          <w:color w:val="000000" w:themeColor="text1"/>
+          <w:sz w:val="24"/>
+        </w:rPr>
+      </w:pPr>
+      <w:r>
+        <w:rPr>
+          <w:rFonts w:ascii="Times New Roman" w:hAnsi="Times New Roman" w:cs="Times New Roman"/>
+          <w:color w:val="000000" w:themeColor="text1"/>
+        </w:rPr>
         <w:t xml:space="preserve"> </w:t>
       </w:r>
     </w:p>
@@ -396,38 +339,35 @@
       <w:pPr>
         <w:spacing w:after="0" w:line="259" w:lineRule="auto"/>
         <w:ind w:left="0" w:firstLine="0"/>
-      </w:pPr>
-    </w:p>
-    <w:p>
-      <w:pPr>
-        <w:spacing w:after="0" w:line="259" w:lineRule="auto"/>
-        <w:ind w:left="487" w:firstLine="0"/>
-        <w:rPr>
+        <w:rPr>
+          <w:rFonts w:ascii="Times New Roman" w:hAnsi="Times New Roman" w:cs="Times New Roman"/>
+          <w:color w:val="000000" w:themeColor="text1"/>
+        </w:rPr>
+      </w:pPr>
+    </w:p>
+    <w:p>
+      <w:pPr>
+        <w:rPr>
+          <w:rFonts w:ascii="Times New Roman" w:hAnsi="Times New Roman" w:cs="Times New Roman"/>
           <w:b/>
+          <w:color w:val="000000" w:themeColor="text1"/>
           <w:sz w:val="32"/>
         </w:rPr>
       </w:pPr>
       <w:r>
         <w:rPr>
-          <w:rFonts w:ascii="Arial" w:eastAsia="Arial" w:hAnsi="Arial" w:cs="Arial"/>
-          <w:color w:val="5B9BD5" w:themeColor="accent1"/>
-          <w:sz w:val="32"/>
-          <w14:shadow w14:blurRad="38100" w14:dist="25400" w14:dir="5400000" w14:sx="100000" w14:sy="100000" w14:kx="0" w14:ky="0" w14:algn="ctr">
-            <w14:srgbClr w14:val="6E747A">
-              <w14:alpha w14:val="57000"/>
-            </w14:srgbClr>
-          </w14:shadow>
-          <w14:textOutline w14:w="0" w14:cap="flat" w14:cmpd="sng" w14:algn="ctr">
-            <w14:noFill/>
-            <w14:prstDash w14:val="solid"/>
-            <w14:round/>
-          </w14:textOutline>
+          <w:rFonts w:ascii="Times New Roman" w:hAnsi="Times New Roman" w:cs="Times New Roman"/>
+          <w:b/>
+          <w:color w:val="000000" w:themeColor="text1"/>
+          <w:sz w:val="28"/>
         </w:rPr>
         <w:t>Tiedot</w:t>
       </w:r>
       <w:r>
         <w:rPr>
+          <w:rFonts w:ascii="Times New Roman" w:hAnsi="Times New Roman" w:cs="Times New Roman"/>
           <w:b/>
+          <w:color w:val="000000" w:themeColor="text1"/>
           <w:sz w:val="28"/>
         </w:rPr>
         <w:br/>
@@ -437,7 +377,7 @@
       <w:tblPr>
         <w:tblStyle w:val="TableGrid"/>
         <w:tblW w:w="9630" w:type="dxa"/>
-        <w:tblInd w:w="571" w:type="dxa"/>
+        <w:tblInd w:w="1019" w:type="dxa"/>
         <w:tblCellMar>
           <w:top w:w="47" w:type="dxa"/>
           <w:left w:w="108" w:type="dxa"/>
@@ -469,10 +409,16 @@
               <w:spacing w:after="0" w:line="259" w:lineRule="auto"/>
               <w:ind w:left="3" w:firstLine="0"/>
               <w:rPr>
+                <w:rFonts w:ascii="Times New Roman" w:hAnsi="Times New Roman" w:cs="Times New Roman"/>
+                <w:color w:val="000000" w:themeColor="text1"/>
                 <w:sz w:val="24"/>
               </w:rPr>
             </w:pPr>
             <w:r>
+              <w:rPr>
+                <w:rFonts w:ascii="Times New Roman" w:hAnsi="Times New Roman" w:cs="Times New Roman"/>
+                <w:color w:val="000000" w:themeColor="text1"/>
+              </w:rPr>
               <w:t xml:space="preserve">Oppilaitos </w:t>
             </w:r>
           </w:p>
@@ -492,10 +438,16 @@
               <w:spacing w:after="0" w:line="259" w:lineRule="auto"/>
               <w:ind w:left="0" w:firstLine="0"/>
               <w:rPr>
+                <w:rFonts w:ascii="Times New Roman" w:hAnsi="Times New Roman" w:cs="Times New Roman"/>
+                <w:color w:val="000000" w:themeColor="text1"/>
                 <w:sz w:val="24"/>
               </w:rPr>
             </w:pPr>
             <w:r>
+              <w:rPr>
+                <w:rFonts w:ascii="Times New Roman" w:hAnsi="Times New Roman" w:cs="Times New Roman"/>
+                <w:color w:val="000000" w:themeColor="text1"/>
+              </w:rPr>
               <w:t xml:space="preserve">Koulutusohjelma </w:t>
             </w:r>
           </w:p>
@@ -515,10 +467,16 @@
               <w:spacing w:after="0" w:line="259" w:lineRule="auto"/>
               <w:ind w:left="2" w:firstLine="0"/>
               <w:rPr>
+                <w:rFonts w:ascii="Times New Roman" w:hAnsi="Times New Roman" w:cs="Times New Roman"/>
+                <w:color w:val="000000" w:themeColor="text1"/>
                 <w:sz w:val="24"/>
               </w:rPr>
             </w:pPr>
             <w:r>
+              <w:rPr>
+                <w:rFonts w:ascii="Times New Roman" w:hAnsi="Times New Roman" w:cs="Times New Roman"/>
+                <w:color w:val="000000" w:themeColor="text1"/>
+              </w:rPr>
               <w:t xml:space="preserve">Opintojakso </w:t>
             </w:r>
           </w:p>
@@ -544,13 +502,23 @@
               <w:spacing w:after="0" w:line="259" w:lineRule="auto"/>
               <w:ind w:left="3" w:firstLine="0"/>
               <w:rPr>
+                <w:rFonts w:ascii="Times New Roman" w:hAnsi="Times New Roman" w:cs="Times New Roman"/>
+                <w:color w:val="000000" w:themeColor="text1"/>
                 <w:sz w:val="24"/>
               </w:rPr>
             </w:pPr>
             <w:r>
+              <w:rPr>
+                <w:rFonts w:ascii="Times New Roman" w:hAnsi="Times New Roman" w:cs="Times New Roman"/>
+                <w:color w:val="000000" w:themeColor="text1"/>
+              </w:rPr>
               <w:t xml:space="preserve">Tekijä: </w:t>
             </w:r>
             <w:r>
+              <w:rPr>
+                <w:rFonts w:ascii="Times New Roman" w:hAnsi="Times New Roman" w:cs="Times New Roman"/>
+                <w:color w:val="000000" w:themeColor="text1"/>
+              </w:rPr>
               <w:t>Niklas Sundell</w:t>
             </w:r>
           </w:p>
@@ -570,10 +538,16 @@
               <w:spacing w:after="0" w:line="259" w:lineRule="auto"/>
               <w:ind w:left="2" w:firstLine="0"/>
               <w:rPr>
+                <w:rFonts w:ascii="Times New Roman" w:hAnsi="Times New Roman" w:cs="Times New Roman"/>
+                <w:color w:val="000000" w:themeColor="text1"/>
                 <w:sz w:val="24"/>
               </w:rPr>
             </w:pPr>
             <w:r>
+              <w:rPr>
+                <w:rFonts w:ascii="Times New Roman" w:hAnsi="Times New Roman" w:cs="Times New Roman"/>
+                <w:color w:val="000000" w:themeColor="text1"/>
+              </w:rPr>
               <w:t xml:space="preserve">Tulostettu: </w:t>
             </w:r>
           </w:p>
@@ -599,13 +573,23 @@
               <w:spacing w:after="0" w:line="259" w:lineRule="auto"/>
               <w:ind w:left="3" w:firstLine="0"/>
               <w:rPr>
+                <w:rFonts w:ascii="Times New Roman" w:hAnsi="Times New Roman" w:cs="Times New Roman"/>
+                <w:color w:val="000000" w:themeColor="text1"/>
                 <w:sz w:val="24"/>
               </w:rPr>
             </w:pPr>
             <w:r>
+              <w:rPr>
+                <w:rFonts w:ascii="Times New Roman" w:hAnsi="Times New Roman" w:cs="Times New Roman"/>
+                <w:color w:val="000000" w:themeColor="text1"/>
+              </w:rPr>
               <w:t xml:space="preserve">Jakelu: </w:t>
             </w:r>
             <w:r>
+              <w:rPr>
+                <w:rFonts w:ascii="Times New Roman" w:hAnsi="Times New Roman" w:cs="Times New Roman"/>
+                <w:color w:val="000000" w:themeColor="text1"/>
+              </w:rPr>
               <w:t>Leena Järvenkylä-niemi</w:t>
             </w:r>
           </w:p>
@@ -614,10 +598,16 @@
               <w:spacing w:after="0" w:line="259" w:lineRule="auto"/>
               <w:ind w:left="3" w:firstLine="0"/>
               <w:rPr>
+                <w:rFonts w:ascii="Times New Roman" w:hAnsi="Times New Roman" w:cs="Times New Roman"/>
+                <w:color w:val="000000" w:themeColor="text1"/>
                 <w:sz w:val="24"/>
               </w:rPr>
             </w:pPr>
             <w:r>
+              <w:rPr>
+                <w:rFonts w:ascii="Times New Roman" w:hAnsi="Times New Roman" w:cs="Times New Roman"/>
+                <w:color w:val="000000" w:themeColor="text1"/>
+              </w:rPr>
               <w:t xml:space="preserve"> </w:t>
             </w:r>
           </w:p>
@@ -626,10 +616,16 @@
               <w:spacing w:after="0" w:line="259" w:lineRule="auto"/>
               <w:ind w:left="3" w:firstLine="0"/>
               <w:rPr>
+                <w:rFonts w:ascii="Times New Roman" w:hAnsi="Times New Roman" w:cs="Times New Roman"/>
+                <w:color w:val="000000" w:themeColor="text1"/>
                 <w:sz w:val="24"/>
               </w:rPr>
             </w:pPr>
             <w:r>
+              <w:rPr>
+                <w:rFonts w:ascii="Times New Roman" w:hAnsi="Times New Roman" w:cs="Times New Roman"/>
+                <w:color w:val="000000" w:themeColor="text1"/>
+              </w:rPr>
               <w:t xml:space="preserve"> </w:t>
             </w:r>
           </w:p>
@@ -649,6 +645,8 @@
               <w:spacing w:after="160" w:line="259" w:lineRule="auto"/>
               <w:ind w:left="0" w:firstLine="0"/>
               <w:rPr>
+                <w:rFonts w:ascii="Times New Roman" w:hAnsi="Times New Roman" w:cs="Times New Roman"/>
+                <w:color w:val="000000" w:themeColor="text1"/>
                 <w:sz w:val="24"/>
               </w:rPr>
             </w:pPr>
@@ -675,10 +673,16 @@
               <w:spacing w:after="0" w:line="259" w:lineRule="auto"/>
               <w:ind w:left="3" w:firstLine="0"/>
               <w:rPr>
+                <w:rFonts w:ascii="Times New Roman" w:hAnsi="Times New Roman" w:cs="Times New Roman"/>
+                <w:color w:val="000000" w:themeColor="text1"/>
                 <w:sz w:val="24"/>
               </w:rPr>
             </w:pPr>
             <w:r>
+              <w:rPr>
+                <w:rFonts w:ascii="Times New Roman" w:hAnsi="Times New Roman" w:cs="Times New Roman"/>
+                <w:color w:val="000000" w:themeColor="text1"/>
+              </w:rPr>
               <w:t xml:space="preserve">Dokumentin tila: Valmis tarkistukseen </w:t>
             </w:r>
           </w:p>
@@ -698,10 +702,16 @@
               <w:spacing w:after="0" w:line="259" w:lineRule="auto"/>
               <w:ind w:left="2" w:firstLine="0"/>
               <w:rPr>
+                <w:rFonts w:ascii="Times New Roman" w:hAnsi="Times New Roman" w:cs="Times New Roman"/>
+                <w:color w:val="000000" w:themeColor="text1"/>
                 <w:sz w:val="24"/>
               </w:rPr>
             </w:pPr>
             <w:r>
+              <w:rPr>
+                <w:rFonts w:ascii="Times New Roman" w:hAnsi="Times New Roman" w:cs="Times New Roman"/>
+                <w:color w:val="000000" w:themeColor="text1"/>
+              </w:rPr>
               <w:t xml:space="preserve">Muokattu: </w:t>
             </w:r>
           </w:p>
@@ -727,10 +737,16 @@
               <w:spacing w:after="0" w:line="259" w:lineRule="auto"/>
               <w:ind w:left="3" w:firstLine="0"/>
               <w:rPr>
+                <w:rFonts w:ascii="Times New Roman" w:hAnsi="Times New Roman" w:cs="Times New Roman"/>
+                <w:color w:val="000000" w:themeColor="text1"/>
                 <w:sz w:val="24"/>
               </w:rPr>
             </w:pPr>
             <w:r>
+              <w:rPr>
+                <w:rFonts w:ascii="Times New Roman" w:hAnsi="Times New Roman" w:cs="Times New Roman"/>
+                <w:color w:val="000000" w:themeColor="text1"/>
+              </w:rPr>
               <w:t>Valmis</w:t>
             </w:r>
           </w:p>
@@ -750,10 +766,16 @@
               <w:spacing w:after="0" w:line="259" w:lineRule="auto"/>
               <w:ind w:left="2" w:firstLine="0"/>
               <w:rPr>
+                <w:rFonts w:ascii="Times New Roman" w:hAnsi="Times New Roman" w:cs="Times New Roman"/>
+                <w:color w:val="000000" w:themeColor="text1"/>
                 <w:sz w:val="24"/>
               </w:rPr>
             </w:pPr>
             <w:r>
+              <w:rPr>
+                <w:rFonts w:ascii="Times New Roman" w:hAnsi="Times New Roman" w:cs="Times New Roman"/>
+                <w:color w:val="000000" w:themeColor="text1"/>
+              </w:rPr>
               <w:t>26.1.2018</w:t>
             </w:r>
           </w:p>
@@ -765,54 +787,36 @@
         <w:spacing w:after="0" w:line="259" w:lineRule="auto"/>
         <w:ind w:left="566" w:firstLine="0"/>
         <w:rPr>
-          <w:sz w:val="24"/>
-        </w:rPr>
-      </w:pPr>
-      <w:r>
-        <w:rPr>
+          <w:rFonts w:ascii="Times New Roman" w:hAnsi="Times New Roman" w:cs="Times New Roman"/>
+          <w:color w:val="000000" w:themeColor="text1"/>
+          <w:sz w:val="24"/>
+        </w:rPr>
+      </w:pPr>
+      <w:r>
+        <w:rPr>
+          <w:rFonts w:ascii="Times New Roman" w:hAnsi="Times New Roman" w:cs="Times New Roman"/>
+          <w:color w:val="000000" w:themeColor="text1"/>
           <w:sz w:val="28"/>
         </w:rPr>
         <w:t xml:space="preserve"> </w:t>
       </w:r>
-    </w:p>
-    <w:p>
-      <w:pPr>
-        <w:spacing w:after="0" w:line="259" w:lineRule="auto"/>
-        <w:ind w:left="487" w:firstLine="0"/>
-        <w:rPr>
-          <w:sz w:val="32"/>
-        </w:rPr>
-      </w:pPr>
-      <w:r>
-        <w:rPr>
-          <w:rFonts w:ascii="Arial" w:eastAsia="Arial" w:hAnsi="Arial" w:cs="Arial"/>
-          <w:color w:val="5B9BD5" w:themeColor="accent1"/>
-          <w:sz w:val="32"/>
-          <w14:shadow w14:blurRad="38100" w14:dist="25400" w14:dir="5400000" w14:sx="100000" w14:sy="100000" w14:kx="0" w14:ky="0" w14:algn="ctr">
-            <w14:srgbClr w14:val="6E747A">
-              <w14:alpha w14:val="57000"/>
-            </w14:srgbClr>
-          </w14:shadow>
-          <w14:textOutline w14:w="0" w14:cap="flat" w14:cmpd="sng" w14:algn="ctr">
-            <w14:noFill/>
-            <w14:prstDash w14:val="solid"/>
-            <w14:round/>
-          </w14:textOutline>
-        </w:rPr>
-        <w:t xml:space="preserve">Versiohistoria </w:t>
-      </w:r>
-      <w:r>
-        <w:rPr>
-          <w:sz w:val="32"/>
+      <w:r>
+        <w:rPr>
+          <w:rFonts w:ascii="Times New Roman" w:hAnsi="Times New Roman" w:cs="Times New Roman"/>
+          <w:color w:val="000000" w:themeColor="text1"/>
+          <w:sz w:val="28"/>
         </w:rPr>
         <w:br/>
       </w:r>
+      <w:bookmarkStart w:id="0" w:name="_GoBack"/>
+      <w:bookmarkEnd w:id="0"/>
     </w:p>
     <w:tbl>
       <w:tblPr>
         <w:tblStyle w:val="TableGrid"/>
+        <w:tblpPr w:leftFromText="141" w:rightFromText="141" w:vertAnchor="text" w:horzAnchor="page" w:tblpX="1591" w:tblpY="733"/>
         <w:tblW w:w="9639" w:type="dxa"/>
-        <w:tblInd w:w="562" w:type="dxa"/>
+        <w:tblInd w:w="0" w:type="dxa"/>
         <w:tblCellMar>
           <w:top w:w="21" w:type="dxa"/>
           <w:right w:w="115" w:type="dxa"/>
@@ -844,10 +848,16 @@
               <w:spacing w:after="0" w:line="259" w:lineRule="auto"/>
               <w:ind w:left="67" w:firstLine="0"/>
               <w:rPr>
+                <w:rFonts w:ascii="Times New Roman" w:hAnsi="Times New Roman" w:cs="Times New Roman"/>
+                <w:color w:val="000000" w:themeColor="text1"/>
                 <w:sz w:val="24"/>
               </w:rPr>
             </w:pPr>
             <w:r>
+              <w:rPr>
+                <w:rFonts w:ascii="Times New Roman" w:hAnsi="Times New Roman" w:cs="Times New Roman"/>
+                <w:color w:val="000000" w:themeColor="text1"/>
+              </w:rPr>
               <w:t xml:space="preserve">Versio </w:t>
             </w:r>
           </w:p>
@@ -867,10 +877,16 @@
               <w:spacing w:after="0" w:line="259" w:lineRule="auto"/>
               <w:ind w:left="55" w:firstLine="0"/>
               <w:rPr>
+                <w:rFonts w:ascii="Times New Roman" w:hAnsi="Times New Roman" w:cs="Times New Roman"/>
+                <w:color w:val="000000" w:themeColor="text1"/>
                 <w:sz w:val="24"/>
               </w:rPr>
             </w:pPr>
             <w:r>
+              <w:rPr>
+                <w:rFonts w:ascii="Times New Roman" w:hAnsi="Times New Roman" w:cs="Times New Roman"/>
+                <w:color w:val="000000" w:themeColor="text1"/>
+              </w:rPr>
               <w:t xml:space="preserve">Päiväys </w:t>
             </w:r>
           </w:p>
@@ -890,10 +906,16 @@
               <w:spacing w:after="0" w:line="259" w:lineRule="auto"/>
               <w:ind w:left="0" w:firstLine="0"/>
               <w:rPr>
+                <w:rFonts w:ascii="Times New Roman" w:hAnsi="Times New Roman" w:cs="Times New Roman"/>
+                <w:color w:val="000000" w:themeColor="text1"/>
                 <w:sz w:val="24"/>
               </w:rPr>
             </w:pPr>
             <w:r>
+              <w:rPr>
+                <w:rFonts w:ascii="Times New Roman" w:hAnsi="Times New Roman" w:cs="Times New Roman"/>
+                <w:color w:val="000000" w:themeColor="text1"/>
+              </w:rPr>
               <w:t xml:space="preserve">Tekijät </w:t>
             </w:r>
           </w:p>
@@ -913,10 +935,16 @@
               <w:spacing w:after="0" w:line="259" w:lineRule="auto"/>
               <w:ind w:left="655" w:firstLine="0"/>
               <w:rPr>
+                <w:rFonts w:ascii="Times New Roman" w:hAnsi="Times New Roman" w:cs="Times New Roman"/>
+                <w:color w:val="000000" w:themeColor="text1"/>
                 <w:sz w:val="24"/>
               </w:rPr>
             </w:pPr>
             <w:r>
+              <w:rPr>
+                <w:rFonts w:ascii="Times New Roman" w:hAnsi="Times New Roman" w:cs="Times New Roman"/>
+                <w:color w:val="000000" w:themeColor="text1"/>
+              </w:rPr>
               <w:t xml:space="preserve">Selite (muutokset, korjaukset...) </w:t>
             </w:r>
           </w:p>
@@ -941,17 +969,17 @@
               <w:spacing w:after="0" w:line="259" w:lineRule="auto"/>
               <w:ind w:left="67" w:firstLine="0"/>
               <w:rPr>
+                <w:rFonts w:ascii="Times New Roman" w:hAnsi="Times New Roman" w:cs="Times New Roman"/>
+                <w:color w:val="000000" w:themeColor="text1"/>
                 <w:sz w:val="24"/>
               </w:rPr>
             </w:pPr>
             <w:r>
-              <w:t>1</w:t>
-            </w:r>
-            <w:r>
-              <w:t>.0</w:t>
-            </w:r>
-            <w:r>
-              <w:t xml:space="preserve"> </w:t>
+              <w:rPr>
+                <w:rFonts w:ascii="Times New Roman" w:hAnsi="Times New Roman" w:cs="Times New Roman"/>
+                <w:color w:val="000000" w:themeColor="text1"/>
+              </w:rPr>
+              <w:t xml:space="preserve">1.0 </w:t>
             </w:r>
           </w:p>
         </w:tc>
@@ -970,10 +998,16 @@
               <w:spacing w:after="0" w:line="259" w:lineRule="auto"/>
               <w:ind w:left="55" w:firstLine="0"/>
               <w:rPr>
+                <w:rFonts w:ascii="Times New Roman" w:hAnsi="Times New Roman" w:cs="Times New Roman"/>
+                <w:color w:val="000000" w:themeColor="text1"/>
                 <w:sz w:val="24"/>
               </w:rPr>
             </w:pPr>
             <w:r>
+              <w:rPr>
+                <w:rFonts w:ascii="Times New Roman" w:hAnsi="Times New Roman" w:cs="Times New Roman"/>
+                <w:color w:val="000000" w:themeColor="text1"/>
+              </w:rPr>
               <w:t>26.1.2018</w:t>
             </w:r>
           </w:p>
@@ -993,14 +1027,17 @@
               <w:spacing w:after="0" w:line="259" w:lineRule="auto"/>
               <w:ind w:left="0" w:firstLine="0"/>
               <w:rPr>
+                <w:rFonts w:ascii="Times New Roman" w:hAnsi="Times New Roman" w:cs="Times New Roman"/>
+                <w:color w:val="000000" w:themeColor="text1"/>
                 <w:sz w:val="24"/>
               </w:rPr>
             </w:pPr>
             <w:r>
-              <w:t>Niklas Sundell</w:t>
-            </w:r>
-            <w:r>
-              <w:t xml:space="preserve"> </w:t>
+              <w:rPr>
+                <w:rFonts w:ascii="Times New Roman" w:hAnsi="Times New Roman" w:cs="Times New Roman"/>
+                <w:color w:val="000000" w:themeColor="text1"/>
+              </w:rPr>
+              <w:t xml:space="preserve">Niklas Sundell </w:t>
             </w:r>
           </w:p>
         </w:tc>
@@ -1019,12 +1056,107 @@
               <w:spacing w:after="0" w:line="259" w:lineRule="auto"/>
               <w:ind w:left="655" w:firstLine="0"/>
               <w:rPr>
+                <w:rFonts w:ascii="Times New Roman" w:hAnsi="Times New Roman" w:cs="Times New Roman"/>
+                <w:color w:val="000000" w:themeColor="text1"/>
                 <w:sz w:val="24"/>
               </w:rPr>
             </w:pPr>
             <w:r>
+              <w:rPr>
+                <w:rFonts w:ascii="Times New Roman" w:hAnsi="Times New Roman" w:cs="Times New Roman"/>
+                <w:color w:val="000000" w:themeColor="text1"/>
+              </w:rPr>
               <w:t>viimeistely, tarkistus</w:t>
             </w:r>
+          </w:p>
+        </w:tc>
+      </w:tr>
+      <w:tr>
+        <w:trPr>
+          <w:trHeight w:val="275"/>
+        </w:trPr>
+        <w:tc>
+          <w:tcPr>
+            <w:tcW w:w="1164" w:type="dxa"/>
+            <w:tcBorders>
+              <w:top w:val="single" w:sz="6" w:space="0" w:color="000000"/>
+              <w:left w:val="single" w:sz="4" w:space="0" w:color="000000"/>
+              <w:bottom w:val="nil"/>
+              <w:right w:val="nil"/>
+            </w:tcBorders>
+          </w:tcPr>
+          <w:p>
+            <w:pPr>
+              <w:spacing w:after="0" w:line="259" w:lineRule="auto"/>
+              <w:ind w:left="67" w:firstLine="0"/>
+              <w:rPr>
+                <w:rFonts w:ascii="Times New Roman" w:hAnsi="Times New Roman" w:cs="Times New Roman"/>
+                <w:color w:val="000000" w:themeColor="text1"/>
+              </w:rPr>
+            </w:pPr>
+          </w:p>
+        </w:tc>
+        <w:tc>
+          <w:tcPr>
+            <w:tcW w:w="1474" w:type="dxa"/>
+            <w:tcBorders>
+              <w:top w:val="single" w:sz="6" w:space="0" w:color="000000"/>
+              <w:left w:val="nil"/>
+              <w:bottom w:val="nil"/>
+              <w:right w:val="nil"/>
+            </w:tcBorders>
+          </w:tcPr>
+          <w:p>
+            <w:pPr>
+              <w:spacing w:after="0" w:line="259" w:lineRule="auto"/>
+              <w:ind w:left="55" w:firstLine="0"/>
+              <w:rPr>
+                <w:rFonts w:ascii="Times New Roman" w:hAnsi="Times New Roman" w:cs="Times New Roman"/>
+                <w:color w:val="000000" w:themeColor="text1"/>
+              </w:rPr>
+            </w:pPr>
+          </w:p>
+        </w:tc>
+        <w:tc>
+          <w:tcPr>
+            <w:tcW w:w="1418" w:type="dxa"/>
+            <w:tcBorders>
+              <w:top w:val="single" w:sz="6" w:space="0" w:color="000000"/>
+              <w:left w:val="nil"/>
+              <w:bottom w:val="nil"/>
+              <w:right w:val="nil"/>
+            </w:tcBorders>
+          </w:tcPr>
+          <w:p>
+            <w:pPr>
+              <w:spacing w:after="0" w:line="259" w:lineRule="auto"/>
+              <w:ind w:left="0" w:firstLine="0"/>
+              <w:rPr>
+                <w:rFonts w:ascii="Times New Roman" w:hAnsi="Times New Roman" w:cs="Times New Roman"/>
+                <w:color w:val="000000" w:themeColor="text1"/>
+              </w:rPr>
+            </w:pPr>
+          </w:p>
+        </w:tc>
+        <w:tc>
+          <w:tcPr>
+            <w:tcW w:w="5583" w:type="dxa"/>
+            <w:tcBorders>
+              <w:top w:val="single" w:sz="6" w:space="0" w:color="000000"/>
+              <w:left w:val="nil"/>
+              <w:bottom w:val="nil"/>
+              <w:right w:val="single" w:sz="4" w:space="0" w:color="000000"/>
+            </w:tcBorders>
+          </w:tcPr>
+          <w:p>
+            <w:pPr>
+              <w:spacing w:after="0" w:line="259" w:lineRule="auto"/>
+              <w:ind w:left="655" w:firstLine="0"/>
+              <w:rPr>
+                <w:rFonts w:ascii="Times New Roman" w:hAnsi="Times New Roman" w:cs="Times New Roman"/>
+                <w:color w:val="000000" w:themeColor="text1"/>
+              </w:rPr>
+            </w:pPr>
           </w:p>
         </w:tc>
       </w:tr>
@@ -1047,6 +1179,8 @@
               <w:spacing w:after="0" w:line="259" w:lineRule="auto"/>
               <w:ind w:left="0" w:firstLine="0"/>
               <w:rPr>
+                <w:rFonts w:ascii="Times New Roman" w:hAnsi="Times New Roman" w:cs="Times New Roman"/>
+                <w:color w:val="000000" w:themeColor="text1"/>
                 <w:sz w:val="24"/>
               </w:rPr>
             </w:pPr>
@@ -1067,6 +1201,8 @@
               <w:spacing w:after="0" w:line="259" w:lineRule="auto"/>
               <w:ind w:left="55" w:firstLine="0"/>
               <w:rPr>
+                <w:rFonts w:ascii="Times New Roman" w:hAnsi="Times New Roman" w:cs="Times New Roman"/>
+                <w:color w:val="000000" w:themeColor="text1"/>
                 <w:sz w:val="24"/>
               </w:rPr>
             </w:pPr>
@@ -1087,6 +1223,8 @@
               <w:spacing w:after="0" w:line="259" w:lineRule="auto"/>
               <w:ind w:left="0" w:firstLine="0"/>
               <w:rPr>
+                <w:rFonts w:ascii="Times New Roman" w:hAnsi="Times New Roman" w:cs="Times New Roman"/>
+                <w:color w:val="000000" w:themeColor="text1"/>
                 <w:sz w:val="24"/>
               </w:rPr>
             </w:pPr>
@@ -1109,13 +1247,17 @@
               </w:tabs>
               <w:spacing w:after="0" w:line="259" w:lineRule="auto"/>
               <w:rPr>
+                <w:rFonts w:ascii="Times New Roman" w:hAnsi="Times New Roman" w:cs="Times New Roman"/>
+                <w:color w:val="000000" w:themeColor="text1"/>
                 <w:sz w:val="24"/>
               </w:rPr>
             </w:pPr>
             <w:r>
+              <w:rPr>
+                <w:rFonts w:ascii="Times New Roman" w:hAnsi="Times New Roman" w:cs="Times New Roman"/>
+                <w:color w:val="000000" w:themeColor="text1"/>
+              </w:rPr>
               <w:tab/>
-            </w:r>
-            <w:r>
               <w:t xml:space="preserve"> </w:t>
             </w:r>
           </w:p>
@@ -1140,6 +1282,8 @@
               <w:spacing w:after="0" w:line="259" w:lineRule="auto"/>
               <w:ind w:left="0" w:firstLine="0"/>
               <w:rPr>
+                <w:rFonts w:ascii="Times New Roman" w:hAnsi="Times New Roman" w:cs="Times New Roman"/>
+                <w:color w:val="000000" w:themeColor="text1"/>
                 <w:sz w:val="24"/>
               </w:rPr>
             </w:pPr>
@@ -1160,6 +1304,8 @@
               <w:spacing w:after="0" w:line="259" w:lineRule="auto"/>
               <w:ind w:left="0" w:firstLine="0"/>
               <w:rPr>
+                <w:rFonts w:ascii="Times New Roman" w:hAnsi="Times New Roman" w:cs="Times New Roman"/>
+                <w:color w:val="000000" w:themeColor="text1"/>
                 <w:sz w:val="24"/>
               </w:rPr>
             </w:pPr>
@@ -1180,6 +1326,8 @@
               <w:spacing w:after="0" w:line="259" w:lineRule="auto"/>
               <w:ind w:left="0" w:firstLine="0"/>
               <w:rPr>
+                <w:rFonts w:ascii="Times New Roman" w:hAnsi="Times New Roman" w:cs="Times New Roman"/>
+                <w:color w:val="000000" w:themeColor="text1"/>
                 <w:sz w:val="24"/>
               </w:rPr>
             </w:pPr>
@@ -1200,6 +1348,8 @@
               <w:spacing w:after="0" w:line="259" w:lineRule="auto"/>
               <w:ind w:left="0" w:firstLine="0"/>
               <w:rPr>
+                <w:rFonts w:ascii="Times New Roman" w:hAnsi="Times New Roman" w:cs="Times New Roman"/>
+                <w:color w:val="000000" w:themeColor="text1"/>
                 <w:sz w:val="24"/>
               </w:rPr>
             </w:pPr>
@@ -1209,35 +1359,83 @@
     </w:tbl>
     <w:p>
       <w:pPr>
+        <w:rPr>
+          <w:rFonts w:ascii="Times New Roman" w:hAnsi="Times New Roman" w:cs="Times New Roman"/>
+          <w:color w:val="000000" w:themeColor="text1"/>
+          <w:sz w:val="32"/>
+        </w:rPr>
+      </w:pPr>
+      <w:r>
+        <w:rPr>
+          <w:rFonts w:ascii="Times New Roman" w:hAnsi="Times New Roman" w:cs="Times New Roman"/>
+          <w:b/>
+          <w:color w:val="000000" w:themeColor="text1"/>
+          <w:sz w:val="28"/>
+        </w:rPr>
+        <w:t xml:space="preserve">Versiohistoria </w:t>
+      </w:r>
+      <w:r>
+        <w:rPr>
+          <w:rFonts w:ascii="Times New Roman" w:hAnsi="Times New Roman" w:cs="Times New Roman"/>
+          <w:color w:val="000000" w:themeColor="text1"/>
+          <w:sz w:val="32"/>
+        </w:rPr>
+        <w:br/>
+      </w:r>
+    </w:p>
+    <w:p>
+      <w:pPr>
         <w:spacing w:after="0" w:line="245" w:lineRule="auto"/>
         <w:ind w:left="566" w:right="4935" w:firstLine="0"/>
         <w:rPr>
-          <w:sz w:val="24"/>
-        </w:rPr>
-      </w:pPr>
-      <w:r>
+          <w:rFonts w:ascii="Times New Roman" w:hAnsi="Times New Roman" w:cs="Times New Roman"/>
+          <w:color w:val="000000" w:themeColor="text1"/>
+          <w:sz w:val="24"/>
+        </w:rPr>
+      </w:pPr>
+      <w:r>
+        <w:rPr>
+          <w:rFonts w:ascii="Times New Roman" w:hAnsi="Times New Roman" w:cs="Times New Roman"/>
+          <w:color w:val="000000" w:themeColor="text1"/>
+        </w:rPr>
         <w:t xml:space="preserve"> </w:t>
       </w:r>
       <w:r>
+        <w:rPr>
+          <w:rFonts w:ascii="Times New Roman" w:hAnsi="Times New Roman" w:cs="Times New Roman"/>
+          <w:color w:val="000000" w:themeColor="text1"/>
+        </w:rPr>
         <w:tab/>
         <w:t xml:space="preserve"> </w:t>
       </w:r>
       <w:r>
+        <w:rPr>
+          <w:rFonts w:ascii="Times New Roman" w:hAnsi="Times New Roman" w:cs="Times New Roman"/>
+          <w:color w:val="000000" w:themeColor="text1"/>
+        </w:rPr>
         <w:tab/>
         <w:t xml:space="preserve"> </w:t>
       </w:r>
       <w:r>
+        <w:rPr>
+          <w:rFonts w:ascii="Times New Roman" w:hAnsi="Times New Roman" w:cs="Times New Roman"/>
+          <w:color w:val="000000" w:themeColor="text1"/>
+        </w:rPr>
         <w:tab/>
         <w:t xml:space="preserve"> </w:t>
       </w:r>
       <w:r>
         <w:rPr>
+          <w:rFonts w:ascii="Times New Roman" w:hAnsi="Times New Roman" w:cs="Times New Roman"/>
+          <w:color w:val="000000" w:themeColor="text1"/>
           <w:sz w:val="28"/>
         </w:rPr>
         <w:t xml:space="preserve"> </w:t>
       </w:r>
       <w:r>
         <w:rPr>
+          <w:rFonts w:ascii="Times New Roman" w:hAnsi="Times New Roman" w:cs="Times New Roman"/>
+          <w:color w:val="000000" w:themeColor="text1"/>
           <w:sz w:val="28"/>
         </w:rPr>
         <w:tab/>
@@ -1249,11 +1447,15 @@
         <w:spacing w:after="315" w:line="259" w:lineRule="auto"/>
         <w:ind w:left="566" w:firstLine="0"/>
         <w:rPr>
+          <w:rFonts w:ascii="Times New Roman" w:hAnsi="Times New Roman" w:cs="Times New Roman"/>
+          <w:color w:val="000000" w:themeColor="text1"/>
           <w:sz w:val="28"/>
         </w:rPr>
       </w:pPr>
       <w:r>
         <w:rPr>
+          <w:rFonts w:ascii="Times New Roman" w:hAnsi="Times New Roman" w:cs="Times New Roman"/>
+          <w:color w:val="000000" w:themeColor="text1"/>
           <w:sz w:val="28"/>
         </w:rPr>
         <w:t xml:space="preserve"> </w:t>
@@ -1264,11 +1466,15 @@
         <w:spacing w:after="160" w:line="259" w:lineRule="auto"/>
         <w:ind w:left="0" w:firstLine="0"/>
         <w:rPr>
+          <w:rFonts w:ascii="Times New Roman" w:hAnsi="Times New Roman" w:cs="Times New Roman"/>
+          <w:color w:val="000000" w:themeColor="text1"/>
           <w:sz w:val="28"/>
         </w:rPr>
       </w:pPr>
       <w:r>
         <w:rPr>
+          <w:rFonts w:ascii="Times New Roman" w:hAnsi="Times New Roman" w:cs="Times New Roman"/>
+          <w:color w:val="000000" w:themeColor="text1"/>
           <w:sz w:val="28"/>
         </w:rPr>
         <w:br w:type="page"/>
@@ -1276,57 +1482,29 @@
     </w:p>
     <w:p>
       <w:pPr>
-        <w:pStyle w:val="Heading2"/>
-        <w:spacing w:after="130"/>
-        <w:ind w:left="0" w:firstLine="566"/>
-        <w:rPr>
-          <w:b w:val="0"/>
-        </w:rPr>
-      </w:pPr>
-    </w:p>
-    <w:p>
-      <w:pPr>
-        <w:pStyle w:val="Heading2"/>
-        <w:tabs>
-          <w:tab w:val="left" w:pos="4815"/>
-        </w:tabs>
-        <w:spacing w:after="130"/>
-        <w:ind w:left="0" w:firstLine="566"/>
-        <w:rPr>
-          <w:sz w:val="36"/>
-        </w:rPr>
-      </w:pPr>
-      <w:r>
-        <w:rPr>
-          <w:b w:val="0"/>
-          <w:color w:val="5B9BD5" w:themeColor="accent1"/>
-          <w:sz w:val="44"/>
-          <w14:shadow w14:blurRad="38100" w14:dist="25400" w14:dir="5400000" w14:sx="100000" w14:sy="100000" w14:kx="0" w14:ky="0" w14:algn="ctr">
-            <w14:srgbClr w14:val="6E747A">
-              <w14:alpha w14:val="57000"/>
-            </w14:srgbClr>
-          </w14:shadow>
-          <w14:textOutline w14:w="0" w14:cap="flat" w14:cmpd="sng" w14:algn="ctr">
-            <w14:noFill/>
-            <w14:prstDash w14:val="solid"/>
-            <w14:round/>
-          </w14:textOutline>
-        </w:rPr>
+        <w:rPr>
+          <w:rFonts w:ascii="Times New Roman" w:hAnsi="Times New Roman" w:cs="Times New Roman"/>
+          <w:b/>
+          <w:color w:val="000000" w:themeColor="text1"/>
+          <w:sz w:val="32"/>
+        </w:rPr>
+      </w:pPr>
+      <w:r>
+        <w:rPr>
+          <w:rFonts w:ascii="Times New Roman" w:hAnsi="Times New Roman" w:cs="Times New Roman"/>
+          <w:b/>
+          <w:color w:val="000000" w:themeColor="text1"/>
+          <w:sz w:val="32"/>
+        </w:rPr>
+        <w:lastRenderedPageBreak/>
         <w:t>Sisällysluettelo</w:t>
       </w:r>
-      <w:bookmarkStart w:id="0" w:name="_GoBack"/>
-      <w:bookmarkEnd w:id="0"/>
-    </w:p>
-    <w:p>
-      <w:pPr>
-        <w:rPr>
-          <w:sz w:val="24"/>
-        </w:rPr>
-      </w:pPr>
-    </w:p>
-    <w:p>
-      <w:pPr>
-        <w:rPr>
+    </w:p>
+    <w:p>
+      <w:pPr>
+        <w:rPr>
+          <w:rFonts w:ascii="Times New Roman" w:hAnsi="Times New Roman" w:cs="Times New Roman"/>
+          <w:color w:val="000000" w:themeColor="text1"/>
           <w:sz w:val="24"/>
         </w:rPr>
       </w:pPr>
@@ -1339,18 +1517,24 @@
         </w:numPr>
         <w:ind w:left="926" w:hanging="360"/>
         <w:rPr>
-          <w:sz w:val="24"/>
-        </w:rPr>
-      </w:pPr>
-      <w:r>
-        <w:rPr>
+          <w:rFonts w:ascii="Times New Roman" w:hAnsi="Times New Roman" w:cs="Times New Roman"/>
+          <w:color w:val="000000" w:themeColor="text1"/>
+          <w:sz w:val="24"/>
+        </w:rPr>
+      </w:pPr>
+      <w:r>
+        <w:rPr>
+          <w:rFonts w:ascii="Times New Roman" w:hAnsi="Times New Roman" w:cs="Times New Roman"/>
+          <w:color w:val="000000" w:themeColor="text1"/>
           <w:sz w:val="24"/>
         </w:rPr>
         <w:t>Projektin idea</w:t>
       </w:r>
       <w:r>
         <w:rPr>
+          <w:rFonts w:ascii="Times New Roman" w:hAnsi="Times New Roman" w:cs="Times New Roman"/>
           <w:b/>
+          <w:color w:val="000000" w:themeColor="text1"/>
           <w:sz w:val="24"/>
         </w:rPr>
         <w:t xml:space="preserve"> </w:t>
@@ -1364,29 +1548,39 @@
         </w:numPr>
         <w:ind w:hanging="432"/>
         <w:rPr>
-          <w:sz w:val="24"/>
-        </w:rPr>
-      </w:pPr>
-      <w:r>
-        <w:rPr>
+          <w:rFonts w:ascii="Times New Roman" w:hAnsi="Times New Roman" w:cs="Times New Roman"/>
+          <w:color w:val="000000" w:themeColor="text1"/>
+          <w:sz w:val="24"/>
+        </w:rPr>
+      </w:pPr>
+      <w:r>
+        <w:rPr>
+          <w:rFonts w:ascii="Times New Roman" w:hAnsi="Times New Roman" w:cs="Times New Roman"/>
+          <w:color w:val="000000" w:themeColor="text1"/>
           <w:sz w:val="24"/>
         </w:rPr>
         <w:t>Projektin</w:t>
       </w:r>
       <w:r>
         <w:rPr>
+          <w:rFonts w:ascii="Times New Roman" w:hAnsi="Times New Roman" w:cs="Times New Roman"/>
+          <w:color w:val="000000" w:themeColor="text1"/>
           <w:sz w:val="24"/>
         </w:rPr>
         <w:t xml:space="preserve"> tausta</w:t>
       </w:r>
       <w:r>
         <w:rPr>
+          <w:rFonts w:ascii="Times New Roman" w:hAnsi="Times New Roman" w:cs="Times New Roman"/>
+          <w:color w:val="000000" w:themeColor="text1"/>
           <w:sz w:val="24"/>
         </w:rPr>
         <w:t>a</w:t>
       </w:r>
       <w:r>
         <w:rPr>
+          <w:rFonts w:ascii="Times New Roman" w:hAnsi="Times New Roman" w:cs="Times New Roman"/>
+          <w:color w:val="000000" w:themeColor="text1"/>
           <w:sz w:val="24"/>
         </w:rPr>
         <w:t xml:space="preserve"> </w:t>
@@ -1400,23 +1594,31 @@
         </w:numPr>
         <w:ind w:hanging="432"/>
         <w:rPr>
-          <w:sz w:val="24"/>
-        </w:rPr>
-      </w:pPr>
-      <w:r>
-        <w:rPr>
+          <w:rFonts w:ascii="Times New Roman" w:hAnsi="Times New Roman" w:cs="Times New Roman"/>
+          <w:color w:val="000000" w:themeColor="text1"/>
+          <w:sz w:val="24"/>
+        </w:rPr>
+      </w:pPr>
+      <w:r>
+        <w:rPr>
+          <w:rFonts w:ascii="Times New Roman" w:hAnsi="Times New Roman" w:cs="Times New Roman"/>
+          <w:color w:val="000000" w:themeColor="text1"/>
           <w:sz w:val="24"/>
         </w:rPr>
         <w:t>Ryhmän tausta</w:t>
       </w:r>
       <w:r>
         <w:rPr>
+          <w:rFonts w:ascii="Times New Roman" w:hAnsi="Times New Roman" w:cs="Times New Roman"/>
+          <w:color w:val="000000" w:themeColor="text1"/>
           <w:sz w:val="24"/>
         </w:rPr>
         <w:t>a</w:t>
       </w:r>
       <w:r>
         <w:rPr>
+          <w:rFonts w:ascii="Times New Roman" w:hAnsi="Times New Roman" w:cs="Times New Roman"/>
+          <w:color w:val="000000" w:themeColor="text1"/>
           <w:sz w:val="24"/>
         </w:rPr>
         <w:t xml:space="preserve"> </w:t>
@@ -1430,18 +1632,24 @@
         </w:numPr>
         <w:ind w:left="926" w:hanging="360"/>
         <w:rPr>
-          <w:sz w:val="24"/>
-        </w:rPr>
-      </w:pPr>
-      <w:r>
-        <w:rPr>
+          <w:rFonts w:ascii="Times New Roman" w:hAnsi="Times New Roman" w:cs="Times New Roman"/>
+          <w:color w:val="000000" w:themeColor="text1"/>
+          <w:sz w:val="24"/>
+        </w:rPr>
+      </w:pPr>
+      <w:r>
+        <w:rPr>
+          <w:rFonts w:ascii="Times New Roman" w:hAnsi="Times New Roman" w:cs="Times New Roman"/>
+          <w:color w:val="000000" w:themeColor="text1"/>
           <w:sz w:val="24"/>
         </w:rPr>
         <w:t>Projektin organisointi</w:t>
       </w:r>
       <w:r>
         <w:rPr>
+          <w:rFonts w:ascii="Times New Roman" w:hAnsi="Times New Roman" w:cs="Times New Roman"/>
           <w:b/>
+          <w:color w:val="000000" w:themeColor="text1"/>
           <w:sz w:val="24"/>
         </w:rPr>
         <w:t xml:space="preserve"> </w:t>
@@ -1455,18 +1663,24 @@
         </w:numPr>
         <w:ind w:left="926" w:hanging="360"/>
         <w:rPr>
-          <w:sz w:val="24"/>
-        </w:rPr>
-      </w:pPr>
-      <w:r>
-        <w:rPr>
+          <w:rFonts w:ascii="Times New Roman" w:hAnsi="Times New Roman" w:cs="Times New Roman"/>
+          <w:color w:val="000000" w:themeColor="text1"/>
+          <w:sz w:val="24"/>
+        </w:rPr>
+      </w:pPr>
+      <w:r>
+        <w:rPr>
+          <w:rFonts w:ascii="Times New Roman" w:hAnsi="Times New Roman" w:cs="Times New Roman"/>
+          <w:color w:val="000000" w:themeColor="text1"/>
           <w:sz w:val="24"/>
         </w:rPr>
         <w:t>Nykyinen järjestelmä</w:t>
       </w:r>
       <w:r>
         <w:rPr>
+          <w:rFonts w:ascii="Times New Roman" w:hAnsi="Times New Roman" w:cs="Times New Roman"/>
           <w:b/>
+          <w:color w:val="000000" w:themeColor="text1"/>
           <w:sz w:val="24"/>
         </w:rPr>
         <w:t xml:space="preserve"> </w:t>
@@ -1480,18 +1694,24 @@
         </w:numPr>
         <w:ind w:left="926" w:hanging="360"/>
         <w:rPr>
-          <w:sz w:val="24"/>
-        </w:rPr>
-      </w:pPr>
-      <w:r>
-        <w:rPr>
+          <w:rFonts w:ascii="Times New Roman" w:hAnsi="Times New Roman" w:cs="Times New Roman"/>
+          <w:color w:val="000000" w:themeColor="text1"/>
+          <w:sz w:val="24"/>
+        </w:rPr>
+      </w:pPr>
+      <w:r>
+        <w:rPr>
+          <w:rFonts w:ascii="Times New Roman" w:hAnsi="Times New Roman" w:cs="Times New Roman"/>
+          <w:color w:val="000000" w:themeColor="text1"/>
           <w:sz w:val="24"/>
         </w:rPr>
         <w:t>Havaitut ongelmat ja riskit</w:t>
       </w:r>
       <w:r>
         <w:rPr>
+          <w:rFonts w:ascii="Times New Roman" w:hAnsi="Times New Roman" w:cs="Times New Roman"/>
           <w:b/>
+          <w:color w:val="000000" w:themeColor="text1"/>
           <w:sz w:val="24"/>
         </w:rPr>
         <w:t xml:space="preserve"> </w:t>
@@ -1505,18 +1725,24 @@
         </w:numPr>
         <w:ind w:left="926" w:hanging="360"/>
         <w:rPr>
-          <w:sz w:val="24"/>
-        </w:rPr>
-      </w:pPr>
-      <w:r>
-        <w:rPr>
+          <w:rFonts w:ascii="Times New Roman" w:hAnsi="Times New Roman" w:cs="Times New Roman"/>
+          <w:color w:val="000000" w:themeColor="text1"/>
+          <w:sz w:val="24"/>
+        </w:rPr>
+      </w:pPr>
+      <w:r>
+        <w:rPr>
+          <w:rFonts w:ascii="Times New Roman" w:hAnsi="Times New Roman" w:cs="Times New Roman"/>
+          <w:color w:val="000000" w:themeColor="text1"/>
           <w:sz w:val="24"/>
         </w:rPr>
         <w:t>Tavoitteet ja vaatimukset</w:t>
       </w:r>
       <w:r>
         <w:rPr>
+          <w:rFonts w:ascii="Times New Roman" w:hAnsi="Times New Roman" w:cs="Times New Roman"/>
           <w:b/>
+          <w:color w:val="000000" w:themeColor="text1"/>
           <w:sz w:val="24"/>
         </w:rPr>
         <w:t xml:space="preserve"> </w:t>
@@ -1530,11 +1756,15 @@
         </w:numPr>
         <w:ind w:hanging="432"/>
         <w:rPr>
-          <w:sz w:val="24"/>
-        </w:rPr>
-      </w:pPr>
-      <w:r>
-        <w:rPr>
+          <w:rFonts w:ascii="Times New Roman" w:hAnsi="Times New Roman" w:cs="Times New Roman"/>
+          <w:color w:val="000000" w:themeColor="text1"/>
+          <w:sz w:val="24"/>
+        </w:rPr>
+      </w:pPr>
+      <w:r>
+        <w:rPr>
+          <w:rFonts w:ascii="Times New Roman" w:hAnsi="Times New Roman" w:cs="Times New Roman"/>
+          <w:color w:val="000000" w:themeColor="text1"/>
           <w:sz w:val="24"/>
         </w:rPr>
         <w:t xml:space="preserve">Toiminnalliset vaatimukset </w:t>
@@ -1548,11 +1778,15 @@
         </w:numPr>
         <w:ind w:hanging="432"/>
         <w:rPr>
-          <w:sz w:val="24"/>
-        </w:rPr>
-      </w:pPr>
-      <w:r>
-        <w:rPr>
+          <w:rFonts w:ascii="Times New Roman" w:hAnsi="Times New Roman" w:cs="Times New Roman"/>
+          <w:color w:val="000000" w:themeColor="text1"/>
+          <w:sz w:val="24"/>
+        </w:rPr>
+      </w:pPr>
+      <w:r>
+        <w:rPr>
+          <w:rFonts w:ascii="Times New Roman" w:hAnsi="Times New Roman" w:cs="Times New Roman"/>
+          <w:color w:val="000000" w:themeColor="text1"/>
           <w:sz w:val="24"/>
         </w:rPr>
         <w:t xml:space="preserve">Ei-toiminnalliset vaatimukset </w:t>
@@ -1566,18 +1800,24 @@
         </w:numPr>
         <w:ind w:left="926" w:hanging="360"/>
         <w:rPr>
-          <w:sz w:val="24"/>
-        </w:rPr>
-      </w:pPr>
-      <w:r>
-        <w:rPr>
+          <w:rFonts w:ascii="Times New Roman" w:hAnsi="Times New Roman" w:cs="Times New Roman"/>
+          <w:color w:val="000000" w:themeColor="text1"/>
+          <w:sz w:val="24"/>
+        </w:rPr>
+      </w:pPr>
+      <w:r>
+        <w:rPr>
+          <w:rFonts w:ascii="Times New Roman" w:hAnsi="Times New Roman" w:cs="Times New Roman"/>
+          <w:color w:val="000000" w:themeColor="text1"/>
           <w:sz w:val="24"/>
         </w:rPr>
         <w:t>Rajaukset</w:t>
       </w:r>
       <w:r>
         <w:rPr>
+          <w:rFonts w:ascii="Times New Roman" w:hAnsi="Times New Roman" w:cs="Times New Roman"/>
           <w:b/>
+          <w:color w:val="000000" w:themeColor="text1"/>
           <w:sz w:val="24"/>
         </w:rPr>
         <w:t xml:space="preserve"> </w:t>
@@ -1591,18 +1831,24 @@
         </w:numPr>
         <w:ind w:left="926" w:hanging="360"/>
         <w:rPr>
-          <w:sz w:val="24"/>
-        </w:rPr>
-      </w:pPr>
-      <w:r>
-        <w:rPr>
+          <w:rFonts w:ascii="Times New Roman" w:hAnsi="Times New Roman" w:cs="Times New Roman"/>
+          <w:color w:val="000000" w:themeColor="text1"/>
+          <w:sz w:val="24"/>
+        </w:rPr>
+      </w:pPr>
+      <w:r>
+        <w:rPr>
+          <w:rFonts w:ascii="Times New Roman" w:hAnsi="Times New Roman" w:cs="Times New Roman"/>
+          <w:color w:val="000000" w:themeColor="text1"/>
           <w:sz w:val="24"/>
         </w:rPr>
         <w:t>Ympäristöä ja liittymät</w:t>
       </w:r>
       <w:r>
         <w:rPr>
+          <w:rFonts w:ascii="Times New Roman" w:hAnsi="Times New Roman" w:cs="Times New Roman"/>
           <w:b/>
+          <w:color w:val="000000" w:themeColor="text1"/>
           <w:sz w:val="24"/>
         </w:rPr>
         <w:t xml:space="preserve"> </w:t>
@@ -1616,18 +1862,24 @@
         </w:numPr>
         <w:ind w:left="926" w:hanging="360"/>
         <w:rPr>
-          <w:sz w:val="24"/>
-        </w:rPr>
-      </w:pPr>
-      <w:r>
-        <w:rPr>
+          <w:rFonts w:ascii="Times New Roman" w:hAnsi="Times New Roman" w:cs="Times New Roman"/>
+          <w:color w:val="000000" w:themeColor="text1"/>
+          <w:sz w:val="24"/>
+        </w:rPr>
+      </w:pPr>
+      <w:r>
+        <w:rPr>
+          <w:rFonts w:ascii="Times New Roman" w:hAnsi="Times New Roman" w:cs="Times New Roman"/>
+          <w:color w:val="000000" w:themeColor="text1"/>
           <w:sz w:val="24"/>
         </w:rPr>
         <w:t>Hyödyt</w:t>
       </w:r>
       <w:r>
         <w:rPr>
+          <w:rFonts w:ascii="Times New Roman" w:hAnsi="Times New Roman" w:cs="Times New Roman"/>
           <w:b/>
+          <w:color w:val="000000" w:themeColor="text1"/>
           <w:sz w:val="24"/>
         </w:rPr>
         <w:t xml:space="preserve"> </w:t>
@@ -1641,18 +1893,24 @@
         </w:numPr>
         <w:ind w:left="926" w:hanging="360"/>
         <w:rPr>
-          <w:sz w:val="24"/>
-        </w:rPr>
-      </w:pPr>
-      <w:r>
-        <w:rPr>
+          <w:rFonts w:ascii="Times New Roman" w:hAnsi="Times New Roman" w:cs="Times New Roman"/>
+          <w:color w:val="000000" w:themeColor="text1"/>
+          <w:sz w:val="24"/>
+        </w:rPr>
+      </w:pPr>
+      <w:r>
+        <w:rPr>
+          <w:rFonts w:ascii="Times New Roman" w:hAnsi="Times New Roman" w:cs="Times New Roman"/>
+          <w:color w:val="000000" w:themeColor="text1"/>
           <w:sz w:val="24"/>
         </w:rPr>
         <w:t>Kustannukset</w:t>
       </w:r>
       <w:r>
         <w:rPr>
+          <w:rFonts w:ascii="Times New Roman" w:hAnsi="Times New Roman" w:cs="Times New Roman"/>
           <w:b/>
+          <w:color w:val="000000" w:themeColor="text1"/>
           <w:sz w:val="24"/>
         </w:rPr>
         <w:t xml:space="preserve"> </w:t>
@@ -1666,18 +1924,24 @@
         </w:numPr>
         <w:ind w:left="926" w:hanging="360"/>
         <w:rPr>
-          <w:sz w:val="24"/>
-        </w:rPr>
-      </w:pPr>
-      <w:r>
-        <w:rPr>
+          <w:rFonts w:ascii="Times New Roman" w:hAnsi="Times New Roman" w:cs="Times New Roman"/>
+          <w:color w:val="000000" w:themeColor="text1"/>
+          <w:sz w:val="24"/>
+        </w:rPr>
+      </w:pPr>
+      <w:r>
+        <w:rPr>
+          <w:rFonts w:ascii="Times New Roman" w:hAnsi="Times New Roman" w:cs="Times New Roman"/>
+          <w:color w:val="000000" w:themeColor="text1"/>
           <w:sz w:val="24"/>
         </w:rPr>
         <w:t>Aikataulu</w:t>
       </w:r>
       <w:r>
         <w:rPr>
+          <w:rFonts w:ascii="Times New Roman" w:hAnsi="Times New Roman" w:cs="Times New Roman"/>
           <w:b/>
+          <w:color w:val="000000" w:themeColor="text1"/>
           <w:sz w:val="24"/>
         </w:rPr>
         <w:t xml:space="preserve"> </w:t>
@@ -1691,18 +1955,24 @@
         </w:numPr>
         <w:ind w:left="926" w:hanging="360"/>
         <w:rPr>
-          <w:sz w:val="24"/>
-        </w:rPr>
-      </w:pPr>
-      <w:r>
-        <w:rPr>
+          <w:rFonts w:ascii="Times New Roman" w:hAnsi="Times New Roman" w:cs="Times New Roman"/>
+          <w:color w:val="000000" w:themeColor="text1"/>
+          <w:sz w:val="24"/>
+        </w:rPr>
+      </w:pPr>
+      <w:r>
+        <w:rPr>
+          <w:rFonts w:ascii="Times New Roman" w:hAnsi="Times New Roman" w:cs="Times New Roman"/>
+          <w:color w:val="000000" w:themeColor="text1"/>
           <w:sz w:val="24"/>
         </w:rPr>
         <w:t>Toteutusvälineet</w:t>
       </w:r>
       <w:r>
         <w:rPr>
+          <w:rFonts w:ascii="Times New Roman" w:hAnsi="Times New Roman" w:cs="Times New Roman"/>
           <w:b/>
+          <w:color w:val="000000" w:themeColor="text1"/>
           <w:sz w:val="24"/>
         </w:rPr>
         <w:t xml:space="preserve"> </w:t>
@@ -1716,18 +1986,24 @@
         </w:numPr>
         <w:ind w:left="926" w:hanging="360"/>
         <w:rPr>
-          <w:sz w:val="24"/>
-        </w:rPr>
-      </w:pPr>
-      <w:r>
-        <w:rPr>
+          <w:rFonts w:ascii="Times New Roman" w:hAnsi="Times New Roman" w:cs="Times New Roman"/>
+          <w:color w:val="000000" w:themeColor="text1"/>
+          <w:sz w:val="24"/>
+        </w:rPr>
+      </w:pPr>
+      <w:r>
+        <w:rPr>
+          <w:rFonts w:ascii="Times New Roman" w:hAnsi="Times New Roman" w:cs="Times New Roman"/>
+          <w:color w:val="000000" w:themeColor="text1"/>
           <w:sz w:val="24"/>
         </w:rPr>
         <w:t>Projektin kannattavuus</w:t>
       </w:r>
       <w:r>
         <w:rPr>
+          <w:rFonts w:ascii="Times New Roman" w:hAnsi="Times New Roman" w:cs="Times New Roman"/>
           <w:b/>
+          <w:color w:val="000000" w:themeColor="text1"/>
           <w:sz w:val="24"/>
         </w:rPr>
         <w:t xml:space="preserve"> </w:t>
@@ -1742,11 +2018,15 @@
         <w:spacing w:after="0" w:line="347" w:lineRule="auto"/>
         <w:ind w:left="926" w:hanging="360"/>
         <w:rPr>
-          <w:sz w:val="24"/>
-        </w:rPr>
-      </w:pPr>
-      <w:r>
-        <w:rPr>
+          <w:rFonts w:ascii="Times New Roman" w:hAnsi="Times New Roman" w:cs="Times New Roman"/>
+          <w:color w:val="000000" w:themeColor="text1"/>
+          <w:sz w:val="24"/>
+        </w:rPr>
+      </w:pPr>
+      <w:r>
+        <w:rPr>
+          <w:rFonts w:ascii="Times New Roman" w:hAnsi="Times New Roman" w:cs="Times New Roman"/>
+          <w:color w:val="000000" w:themeColor="text1"/>
           <w:sz w:val="24"/>
         </w:rPr>
         <w:t>Lisätietoja</w:t>
@@ -1757,12 +2037,16 @@
         <w:spacing w:after="160" w:line="259" w:lineRule="auto"/>
         <w:ind w:left="0" w:firstLine="0"/>
         <w:rPr>
+          <w:rFonts w:ascii="Times New Roman" w:hAnsi="Times New Roman" w:cs="Times New Roman"/>
           <w:b/>
+          <w:color w:val="000000" w:themeColor="text1"/>
           <w:sz w:val="28"/>
         </w:rPr>
       </w:pPr>
       <w:r>
         <w:rPr>
+          <w:rFonts w:ascii="Times New Roman" w:hAnsi="Times New Roman" w:cs="Times New Roman"/>
+          <w:color w:val="000000" w:themeColor="text1"/>
           <w:sz w:val="24"/>
         </w:rPr>
         <w:br w:type="page"/>
@@ -1773,62 +2057,67 @@
         <w:pStyle w:val="Heading2"/>
         <w:ind w:left="561"/>
         <w:rPr>
-          <w:sz w:val="28"/>
-        </w:rPr>
-      </w:pPr>
-    </w:p>
-    <w:p>
-      <w:pPr>
-        <w:pStyle w:val="Heading2"/>
-        <w:ind w:left="561"/>
-        <w:rPr>
-          <w:sz w:val="28"/>
-        </w:rPr>
-      </w:pPr>
-      <w:r>
-        <w:rPr>
-          <w:sz w:val="28"/>
-        </w:rPr>
-        <w:t xml:space="preserve">1 PROJEKTIN IDEA </w:t>
+          <w:rFonts w:ascii="Times New Roman" w:hAnsi="Times New Roman" w:cs="Times New Roman"/>
+          <w:color w:val="000000" w:themeColor="text1"/>
+        </w:rPr>
+      </w:pPr>
+      <w:r>
+        <w:rPr>
+          <w:rFonts w:ascii="Times New Roman" w:hAnsi="Times New Roman" w:cs="Times New Roman"/>
+          <w:color w:val="000000" w:themeColor="text1"/>
+        </w:rPr>
+        <w:lastRenderedPageBreak/>
+        <w:t>1 PROJEKTIN IDEA</w:t>
+      </w:r>
+      <w:r>
+        <w:rPr>
+          <w:rFonts w:ascii="Times New Roman" w:hAnsi="Times New Roman" w:cs="Times New Roman"/>
+          <w:color w:val="000000" w:themeColor="text1"/>
+        </w:rPr>
+        <w:br/>
       </w:r>
     </w:p>
     <w:p>
       <w:pPr>
         <w:spacing w:after="369"/>
-        <w:ind w:left="720" w:firstLine="0"/>
-        <w:rPr>
-          <w:sz w:val="24"/>
-        </w:rPr>
-      </w:pPr>
-      <w:r>
-        <w:rPr>
+        <w:ind w:left="1440" w:firstLine="0"/>
+        <w:rPr>
+          <w:rFonts w:ascii="Times New Roman" w:hAnsi="Times New Roman" w:cs="Times New Roman"/>
+          <w:color w:val="000000" w:themeColor="text1"/>
+          <w:sz w:val="24"/>
+        </w:rPr>
+      </w:pPr>
+      <w:r>
+        <w:rPr>
+          <w:rFonts w:ascii="Times New Roman" w:hAnsi="Times New Roman" w:cs="Times New Roman"/>
+          <w:color w:val="000000" w:themeColor="text1"/>
           <w:sz w:val="24"/>
         </w:rPr>
         <w:t xml:space="preserve">Tämän projektin idea on luoda sivut tulevaa LAN-tapahtumaa varten, </w:t>
       </w:r>
       <w:r>
         <w:rPr>
+          <w:rFonts w:ascii="Times New Roman" w:hAnsi="Times New Roman" w:cs="Times New Roman"/>
+          <w:color w:val="000000" w:themeColor="text1"/>
           <w:sz w:val="24"/>
         </w:rPr>
         <w:t xml:space="preserve">jonka avulla voit ilmoittautua tapahtumaan, varata paikan itsellesi tai </w:t>
       </w:r>
       <w:r>
         <w:rPr>
+          <w:rFonts w:ascii="Times New Roman" w:hAnsi="Times New Roman" w:cs="Times New Roman"/>
+          <w:color w:val="000000" w:themeColor="text1"/>
           <w:sz w:val="24"/>
         </w:rPr>
         <w:t>hakea</w:t>
       </w:r>
       <w:r>
         <w:rPr>
+          <w:rFonts w:ascii="Times New Roman" w:hAnsi="Times New Roman" w:cs="Times New Roman"/>
+          <w:color w:val="000000" w:themeColor="text1"/>
           <w:sz w:val="24"/>
         </w:rPr>
         <w:t xml:space="preserve"> tapahtumaan liittyvää tietoa.</w:t>
-      </w:r>
-      <w:r>
-        <w:rPr>
-          <w:sz w:val="24"/>
-        </w:rPr>
-        <w:t xml:space="preserve"> </w:t>
       </w:r>
     </w:p>
     <w:p>
@@ -1840,11 +2129,15 @@
         </w:numPr>
         <w:spacing w:after="369"/>
         <w:rPr>
-          <w:sz w:val="24"/>
-        </w:rPr>
-      </w:pPr>
-      <w:r>
-        <w:rPr>
+          <w:rFonts w:ascii="Times New Roman" w:hAnsi="Times New Roman" w:cs="Times New Roman"/>
+          <w:color w:val="000000" w:themeColor="text1"/>
+          <w:sz w:val="24"/>
+        </w:rPr>
+      </w:pPr>
+      <w:r>
+        <w:rPr>
+          <w:rFonts w:ascii="Times New Roman" w:hAnsi="Times New Roman" w:cs="Times New Roman"/>
+          <w:color w:val="000000" w:themeColor="text1"/>
           <w:sz w:val="24"/>
         </w:rPr>
         <w:t>LAN-projekti sai alkunsa ryhmänohjaajan tehtävänannon johdosta. Jokainen ryhmäläinen luo ja suunnittelee oman projektinsa itse.</w:t>
@@ -1856,6 +2149,8 @@
         <w:spacing w:after="369"/>
         <w:ind w:left="1195" w:firstLine="0"/>
         <w:rPr>
+          <w:rFonts w:ascii="Times New Roman" w:hAnsi="Times New Roman" w:cs="Times New Roman"/>
+          <w:color w:val="000000" w:themeColor="text1"/>
           <w:sz w:val="24"/>
         </w:rPr>
       </w:pPr>
@@ -1869,29 +2164,39 @@
         </w:numPr>
         <w:spacing w:after="369"/>
         <w:rPr>
-          <w:sz w:val="24"/>
-        </w:rPr>
-      </w:pPr>
-      <w:r>
-        <w:rPr>
+          <w:rFonts w:ascii="Times New Roman" w:hAnsi="Times New Roman" w:cs="Times New Roman"/>
+          <w:color w:val="000000" w:themeColor="text1"/>
+          <w:sz w:val="24"/>
+        </w:rPr>
+      </w:pPr>
+      <w:r>
+        <w:rPr>
+          <w:rFonts w:ascii="Times New Roman" w:hAnsi="Times New Roman" w:cs="Times New Roman"/>
+          <w:color w:val="000000" w:themeColor="text1"/>
           <w:sz w:val="24"/>
         </w:rPr>
         <w:t>Ryhmä koostuu datanomiopiskeli</w:t>
       </w:r>
       <w:r>
         <w:rPr>
+          <w:rFonts w:ascii="Times New Roman" w:hAnsi="Times New Roman" w:cs="Times New Roman"/>
+          <w:color w:val="000000" w:themeColor="text1"/>
           <w:sz w:val="24"/>
         </w:rPr>
         <w:t>joista, jotka opiskelevat toisella vuodella</w:t>
       </w:r>
       <w:r>
         <w:rPr>
+          <w:rFonts w:ascii="Times New Roman" w:hAnsi="Times New Roman" w:cs="Times New Roman"/>
+          <w:color w:val="000000" w:themeColor="text1"/>
           <w:sz w:val="24"/>
         </w:rPr>
         <w:t xml:space="preserve"> tieto- ja viestintätekniikan perustutkintoa</w:t>
       </w:r>
       <w:r>
         <w:rPr>
+          <w:rFonts w:ascii="Times New Roman" w:hAnsi="Times New Roman" w:cs="Times New Roman"/>
+          <w:color w:val="000000" w:themeColor="text1"/>
           <w:sz w:val="24"/>
         </w:rPr>
         <w:t xml:space="preserve"> ammattiopisto </w:t>
@@ -1899,6 +2204,8 @@
       <w:proofErr w:type="spellStart"/>
       <w:r>
         <w:rPr>
+          <w:rFonts w:ascii="Times New Roman" w:hAnsi="Times New Roman" w:cs="Times New Roman"/>
+          <w:color w:val="000000" w:themeColor="text1"/>
           <w:sz w:val="24"/>
         </w:rPr>
         <w:t>Tredussa</w:t>
@@ -1906,9 +2213,27 @@
       <w:proofErr w:type="spellEnd"/>
       <w:r>
         <w:rPr>
+          <w:rFonts w:ascii="Times New Roman" w:hAnsi="Times New Roman" w:cs="Times New Roman"/>
+          <w:color w:val="000000" w:themeColor="text1"/>
           <w:sz w:val="24"/>
         </w:rPr>
         <w:t>.</w:t>
+      </w:r>
+      <w:r>
+        <w:rPr>
+          <w:rFonts w:ascii="Times New Roman" w:hAnsi="Times New Roman" w:cs="Times New Roman"/>
+          <w:color w:val="000000" w:themeColor="text1"/>
+          <w:sz w:val="24"/>
+        </w:rPr>
+        <w:br/>
+      </w:r>
+      <w:r>
+        <w:rPr>
+          <w:rFonts w:ascii="Times New Roman" w:hAnsi="Times New Roman" w:cs="Times New Roman"/>
+          <w:color w:val="000000" w:themeColor="text1"/>
+          <w:sz w:val="24"/>
+        </w:rPr>
+        <w:br/>
       </w:r>
     </w:p>
     <w:p>
@@ -1916,31 +2241,46 @@
         <w:pStyle w:val="Heading2"/>
         <w:ind w:left="561"/>
         <w:rPr>
+          <w:rFonts w:ascii="Times New Roman" w:hAnsi="Times New Roman" w:cs="Times New Roman"/>
+          <w:color w:val="000000" w:themeColor="text1"/>
           <w:sz w:val="28"/>
         </w:rPr>
       </w:pPr>
       <w:r>
         <w:rPr>
-          <w:sz w:val="28"/>
+          <w:rFonts w:ascii="Times New Roman" w:hAnsi="Times New Roman" w:cs="Times New Roman"/>
+          <w:color w:val="000000" w:themeColor="text1"/>
         </w:rPr>
         <w:t xml:space="preserve">2 </w:t>
       </w:r>
       <w:r>
         <w:rPr>
-          <w:sz w:val="28"/>
+          <w:rFonts w:ascii="Times New Roman" w:hAnsi="Times New Roman" w:cs="Times New Roman"/>
+          <w:color w:val="000000" w:themeColor="text1"/>
         </w:rPr>
         <w:t xml:space="preserve">PROJEKTIN ORGANISOINTI  </w:t>
       </w:r>
-    </w:p>
-    <w:p>
-      <w:pPr>
-        <w:ind w:firstLine="144"/>
-        <w:rPr>
-          <w:sz w:val="24"/>
-        </w:rPr>
-      </w:pPr>
-      <w:r>
-        <w:rPr>
+      <w:r>
+        <w:rPr>
+          <w:rFonts w:ascii="Times New Roman" w:hAnsi="Times New Roman" w:cs="Times New Roman"/>
+          <w:color w:val="000000" w:themeColor="text1"/>
+        </w:rPr>
+        <w:br/>
+      </w:r>
+    </w:p>
+    <w:p>
+      <w:pPr>
+        <w:ind w:left="1296" w:firstLine="144"/>
+        <w:rPr>
+          <w:rFonts w:ascii="Times New Roman" w:hAnsi="Times New Roman" w:cs="Times New Roman"/>
+          <w:color w:val="000000" w:themeColor="text1"/>
+          <w:sz w:val="24"/>
+        </w:rPr>
+      </w:pPr>
+      <w:r>
+        <w:rPr>
+          <w:rFonts w:ascii="Times New Roman" w:hAnsi="Times New Roman" w:cs="Times New Roman"/>
+          <w:color w:val="000000" w:themeColor="text1"/>
           <w:sz w:val="24"/>
         </w:rPr>
         <w:t xml:space="preserve">Projektista vastaa yksi henkilö, jolla on vuoden kokemus ohjelmointialalta. </w:t>
@@ -1949,47 +2289,81 @@
     <w:p>
       <w:pPr>
         <w:rPr>
-          <w:sz w:val="24"/>
-        </w:rPr>
-      </w:pPr>
+          <w:rFonts w:ascii="Times New Roman" w:hAnsi="Times New Roman" w:cs="Times New Roman"/>
+          <w:color w:val="000000" w:themeColor="text1"/>
+          <w:sz w:val="24"/>
+        </w:rPr>
+      </w:pPr>
+      <w:r>
+        <w:rPr>
+          <w:rFonts w:ascii="Times New Roman" w:hAnsi="Times New Roman" w:cs="Times New Roman"/>
+          <w:color w:val="000000" w:themeColor="text1"/>
+          <w:sz w:val="24"/>
+        </w:rPr>
+        <w:br/>
+      </w:r>
     </w:p>
     <w:p>
       <w:pPr>
         <w:pStyle w:val="Heading2"/>
         <w:ind w:left="561"/>
         <w:rPr>
-          <w:sz w:val="28"/>
-        </w:rPr>
-      </w:pPr>
-      <w:r>
-        <w:rPr>
-          <w:sz w:val="28"/>
+          <w:rFonts w:ascii="Times New Roman" w:hAnsi="Times New Roman" w:cs="Times New Roman"/>
+          <w:color w:val="000000" w:themeColor="text1"/>
+        </w:rPr>
+      </w:pPr>
+      <w:r>
+        <w:rPr>
+          <w:rFonts w:ascii="Times New Roman" w:hAnsi="Times New Roman" w:cs="Times New Roman"/>
+          <w:color w:val="000000" w:themeColor="text1"/>
         </w:rPr>
         <w:t xml:space="preserve">3 </w:t>
       </w:r>
       <w:r>
         <w:rPr>
-          <w:sz w:val="28"/>
+          <w:rFonts w:ascii="Times New Roman" w:hAnsi="Times New Roman" w:cs="Times New Roman"/>
+          <w:color w:val="000000" w:themeColor="text1"/>
         </w:rPr>
         <w:t xml:space="preserve">NYKYINEN JÄRJESTELMÄ </w:t>
       </w:r>
+      <w:r>
+        <w:rPr>
+          <w:rFonts w:ascii="Times New Roman" w:hAnsi="Times New Roman" w:cs="Times New Roman"/>
+          <w:color w:val="000000" w:themeColor="text1"/>
+        </w:rPr>
+        <w:br/>
+      </w:r>
     </w:p>
     <w:p>
       <w:pPr>
         <w:spacing w:after="363"/>
-        <w:ind w:firstLine="144"/>
-        <w:rPr>
-          <w:sz w:val="24"/>
-        </w:rPr>
-      </w:pPr>
-      <w:r>
-        <w:rPr>
+        <w:ind w:left="720" w:firstLine="720"/>
+        <w:rPr>
+          <w:rFonts w:ascii="Times New Roman" w:hAnsi="Times New Roman" w:cs="Times New Roman"/>
+          <w:color w:val="000000" w:themeColor="text1"/>
+          <w:sz w:val="24"/>
+        </w:rPr>
+      </w:pPr>
+      <w:r>
+        <w:rPr>
+          <w:rFonts w:ascii="Times New Roman" w:hAnsi="Times New Roman" w:cs="Times New Roman"/>
+          <w:color w:val="000000" w:themeColor="text1"/>
           <w:sz w:val="24"/>
         </w:rPr>
         <w:t>Nykyistä järjestelmää ei ole.</w:t>
       </w:r>
       <w:r>
         <w:rPr>
+          <w:rFonts w:ascii="Times New Roman" w:hAnsi="Times New Roman" w:cs="Times New Roman"/>
+          <w:color w:val="000000" w:themeColor="text1"/>
+          <w:sz w:val="24"/>
+        </w:rPr>
+        <w:br/>
+      </w:r>
+      <w:r>
+        <w:rPr>
+          <w:rFonts w:ascii="Times New Roman" w:hAnsi="Times New Roman" w:cs="Times New Roman"/>
+          <w:color w:val="000000" w:themeColor="text1"/>
           <w:sz w:val="24"/>
         </w:rPr>
         <w:br/>
@@ -2000,44 +2374,70 @@
         <w:pStyle w:val="Heading2"/>
         <w:ind w:left="561"/>
         <w:rPr>
-          <w:sz w:val="28"/>
-        </w:rPr>
-      </w:pPr>
-      <w:r>
-        <w:rPr>
-          <w:sz w:val="28"/>
+          <w:rFonts w:ascii="Times New Roman" w:hAnsi="Times New Roman" w:cs="Times New Roman"/>
+          <w:color w:val="000000" w:themeColor="text1"/>
+        </w:rPr>
+      </w:pPr>
+      <w:r>
+        <w:rPr>
+          <w:rFonts w:ascii="Times New Roman" w:hAnsi="Times New Roman" w:cs="Times New Roman"/>
+          <w:color w:val="000000" w:themeColor="text1"/>
         </w:rPr>
         <w:t xml:space="preserve">4 </w:t>
       </w:r>
       <w:r>
         <w:rPr>
-          <w:sz w:val="28"/>
+          <w:rFonts w:ascii="Times New Roman" w:hAnsi="Times New Roman" w:cs="Times New Roman"/>
+          <w:color w:val="000000" w:themeColor="text1"/>
         </w:rPr>
         <w:t xml:space="preserve">HAVAITUT ONGELMAT JA RISKIT </w:t>
       </w:r>
+      <w:r>
+        <w:rPr>
+          <w:rFonts w:ascii="Times New Roman" w:hAnsi="Times New Roman" w:cs="Times New Roman"/>
+          <w:color w:val="000000" w:themeColor="text1"/>
+        </w:rPr>
+        <w:br/>
+      </w:r>
     </w:p>
     <w:p>
       <w:pPr>
         <w:spacing w:after="183"/>
-        <w:ind w:firstLine="144"/>
-        <w:rPr>
-          <w:sz w:val="24"/>
-        </w:rPr>
-      </w:pPr>
-      <w:r>
-        <w:rPr>
+        <w:ind w:left="720" w:firstLine="720"/>
+        <w:rPr>
+          <w:rFonts w:ascii="Times New Roman" w:hAnsi="Times New Roman" w:cs="Times New Roman"/>
+          <w:color w:val="000000" w:themeColor="text1"/>
+          <w:sz w:val="24"/>
+        </w:rPr>
+      </w:pPr>
+      <w:r>
+        <w:rPr>
+          <w:rFonts w:ascii="Times New Roman" w:hAnsi="Times New Roman" w:cs="Times New Roman"/>
+          <w:color w:val="000000" w:themeColor="text1"/>
           <w:sz w:val="24"/>
         </w:rPr>
         <w:t>Projektin suurin riski on aikataulusta myöhästyminen.</w:t>
       </w:r>
       <w:r>
         <w:rPr>
+          <w:rFonts w:ascii="Times New Roman" w:hAnsi="Times New Roman" w:cs="Times New Roman"/>
+          <w:color w:val="000000" w:themeColor="text1"/>
           <w:sz w:val="24"/>
         </w:rPr>
         <w:t xml:space="preserve"> </w:t>
       </w:r>
       <w:r>
         <w:rPr>
+          <w:rFonts w:ascii="Times New Roman" w:hAnsi="Times New Roman" w:cs="Times New Roman"/>
+          <w:color w:val="000000" w:themeColor="text1"/>
+          <w:sz w:val="24"/>
+        </w:rPr>
+        <w:br/>
+      </w:r>
+      <w:r>
+        <w:rPr>
+          <w:rFonts w:ascii="Times New Roman" w:hAnsi="Times New Roman" w:cs="Times New Roman"/>
+          <w:color w:val="000000" w:themeColor="text1"/>
           <w:sz w:val="24"/>
         </w:rPr>
         <w:br/>
@@ -2048,51 +2448,65 @@
         <w:pStyle w:val="Heading2"/>
         <w:ind w:left="561"/>
         <w:rPr>
+          <w:rFonts w:ascii="Times New Roman" w:hAnsi="Times New Roman" w:cs="Times New Roman"/>
+          <w:color w:val="000000" w:themeColor="text1"/>
           <w:sz w:val="28"/>
         </w:rPr>
       </w:pPr>
       <w:r>
         <w:rPr>
+          <w:rFonts w:ascii="Times New Roman" w:hAnsi="Times New Roman" w:cs="Times New Roman"/>
+          <w:color w:val="000000" w:themeColor="text1"/>
+        </w:rPr>
+        <w:t xml:space="preserve">5 </w:t>
+      </w:r>
+      <w:r>
+        <w:rPr>
+          <w:rFonts w:ascii="Times New Roman" w:hAnsi="Times New Roman" w:cs="Times New Roman"/>
+          <w:color w:val="000000" w:themeColor="text1"/>
+        </w:rPr>
+        <w:t xml:space="preserve">TAVOITTEET JA VAATIMUKSET </w:t>
+      </w:r>
+      <w:r>
+        <w:rPr>
+          <w:rFonts w:ascii="Times New Roman" w:hAnsi="Times New Roman" w:cs="Times New Roman"/>
+          <w:color w:val="000000" w:themeColor="text1"/>
           <w:sz w:val="28"/>
         </w:rPr>
-        <w:t xml:space="preserve">5 </w:t>
-      </w:r>
-      <w:r>
-        <w:rPr>
-          <w:sz w:val="28"/>
-        </w:rPr>
-        <w:t xml:space="preserve">TAVOITTEET JA VAATIMUKSET </w:t>
-      </w:r>
-      <w:r>
-        <w:rPr>
-          <w:sz w:val="28"/>
-        </w:rPr>
         <w:br/>
       </w:r>
     </w:p>
     <w:p>
       <w:pPr>
         <w:spacing w:after="189"/>
-        <w:ind w:left="864" w:firstLine="0"/>
-        <w:rPr>
-          <w:sz w:val="24"/>
-        </w:rPr>
-      </w:pPr>
-      <w:r>
-        <w:rPr>
+        <w:ind w:left="1440" w:firstLine="0"/>
+        <w:rPr>
+          <w:rFonts w:ascii="Times New Roman" w:hAnsi="Times New Roman" w:cs="Times New Roman"/>
+          <w:color w:val="000000" w:themeColor="text1"/>
+          <w:sz w:val="24"/>
+        </w:rPr>
+      </w:pPr>
+      <w:r>
+        <w:rPr>
+          <w:rFonts w:ascii="Times New Roman" w:hAnsi="Times New Roman" w:cs="Times New Roman"/>
           <w:b/>
+          <w:color w:val="000000" w:themeColor="text1"/>
           <w:sz w:val="24"/>
         </w:rPr>
         <w:t>5.1</w:t>
       </w:r>
       <w:r>
         <w:rPr>
+          <w:rFonts w:ascii="Times New Roman" w:hAnsi="Times New Roman" w:cs="Times New Roman"/>
+          <w:color w:val="000000" w:themeColor="text1"/>
           <w:sz w:val="24"/>
         </w:rPr>
         <w:t xml:space="preserve"> </w:t>
       </w:r>
       <w:r>
         <w:rPr>
+          <w:rFonts w:ascii="Times New Roman" w:hAnsi="Times New Roman" w:cs="Times New Roman"/>
+          <w:color w:val="000000" w:themeColor="text1"/>
           <w:sz w:val="24"/>
         </w:rPr>
         <w:t>Sivuston tavoite on saavuttaa suosiota osallistujien keskuudessa sekä palvella heitä mahdollisimman onnistuneesti.</w:t>
@@ -2101,32 +2515,50 @@
     <w:p>
       <w:pPr>
         <w:spacing w:after="363"/>
-        <w:ind w:left="720" w:firstLine="154"/>
-        <w:rPr>
-          <w:sz w:val="24"/>
-        </w:rPr>
-      </w:pPr>
-      <w:r>
-        <w:rPr>
+        <w:ind w:left="720" w:firstLine="720"/>
+        <w:rPr>
+          <w:rFonts w:ascii="Times New Roman" w:hAnsi="Times New Roman" w:cs="Times New Roman"/>
+          <w:color w:val="000000" w:themeColor="text1"/>
+          <w:sz w:val="24"/>
+        </w:rPr>
+      </w:pPr>
+      <w:r>
+        <w:rPr>
+          <w:rFonts w:ascii="Times New Roman" w:hAnsi="Times New Roman" w:cs="Times New Roman"/>
           <w:b/>
+          <w:color w:val="000000" w:themeColor="text1"/>
           <w:sz w:val="24"/>
         </w:rPr>
         <w:t>5.2</w:t>
       </w:r>
       <w:r>
         <w:rPr>
+          <w:rFonts w:ascii="Times New Roman" w:hAnsi="Times New Roman" w:cs="Times New Roman"/>
+          <w:color w:val="000000" w:themeColor="text1"/>
           <w:sz w:val="24"/>
         </w:rPr>
         <w:t xml:space="preserve"> </w:t>
       </w:r>
       <w:r>
         <w:rPr>
+          <w:rFonts w:ascii="Times New Roman" w:hAnsi="Times New Roman" w:cs="Times New Roman"/>
+          <w:color w:val="000000" w:themeColor="text1"/>
           <w:sz w:val="24"/>
         </w:rPr>
         <w:t>Sivusto vaatii ahkeraa ylläpitoa ja osaamista ohjelmoinnista.</w:t>
       </w:r>
       <w:r>
         <w:rPr>
+          <w:rFonts w:ascii="Times New Roman" w:hAnsi="Times New Roman" w:cs="Times New Roman"/>
+          <w:color w:val="000000" w:themeColor="text1"/>
+          <w:sz w:val="24"/>
+        </w:rPr>
+        <w:br/>
+      </w:r>
+      <w:r>
+        <w:rPr>
+          <w:rFonts w:ascii="Times New Roman" w:hAnsi="Times New Roman" w:cs="Times New Roman"/>
+          <w:color w:val="000000" w:themeColor="text1"/>
           <w:sz w:val="24"/>
         </w:rPr>
         <w:br/>
@@ -2137,44 +2569,62 @@
         <w:pStyle w:val="Heading2"/>
         <w:ind w:left="561"/>
         <w:rPr>
-          <w:sz w:val="28"/>
-        </w:rPr>
-      </w:pPr>
-      <w:r>
-        <w:rPr>
-          <w:sz w:val="28"/>
+          <w:rFonts w:ascii="Times New Roman" w:hAnsi="Times New Roman" w:cs="Times New Roman"/>
+          <w:color w:val="000000" w:themeColor="text1"/>
+        </w:rPr>
+      </w:pPr>
+      <w:r>
+        <w:rPr>
+          <w:rFonts w:ascii="Times New Roman" w:hAnsi="Times New Roman" w:cs="Times New Roman"/>
+          <w:color w:val="000000" w:themeColor="text1"/>
         </w:rPr>
         <w:t xml:space="preserve">6 </w:t>
       </w:r>
       <w:r>
         <w:rPr>
-          <w:sz w:val="28"/>
+          <w:rFonts w:ascii="Times New Roman" w:hAnsi="Times New Roman" w:cs="Times New Roman"/>
+          <w:color w:val="000000" w:themeColor="text1"/>
         </w:rPr>
         <w:t xml:space="preserve">RAJAUKSET </w:t>
       </w:r>
+      <w:r>
+        <w:rPr>
+          <w:rFonts w:ascii="Times New Roman" w:hAnsi="Times New Roman" w:cs="Times New Roman"/>
+          <w:color w:val="000000" w:themeColor="text1"/>
+        </w:rPr>
+        <w:br/>
+      </w:r>
     </w:p>
     <w:p>
       <w:pPr>
         <w:spacing w:after="189"/>
-        <w:ind w:firstLine="144"/>
-        <w:rPr>
-          <w:sz w:val="24"/>
-        </w:rPr>
-      </w:pPr>
-      <w:r>
-        <w:rPr>
+        <w:ind w:left="720" w:firstLine="720"/>
+        <w:rPr>
+          <w:rFonts w:ascii="Times New Roman" w:hAnsi="Times New Roman" w:cs="Times New Roman"/>
+          <w:color w:val="000000" w:themeColor="text1"/>
+          <w:sz w:val="24"/>
+        </w:rPr>
+      </w:pPr>
+      <w:r>
+        <w:rPr>
+          <w:rFonts w:ascii="Times New Roman" w:hAnsi="Times New Roman" w:cs="Times New Roman"/>
+          <w:color w:val="000000" w:themeColor="text1"/>
           <w:sz w:val="24"/>
         </w:rPr>
         <w:t>Tämä j</w:t>
       </w:r>
       <w:r>
         <w:rPr>
+          <w:rFonts w:ascii="Times New Roman" w:hAnsi="Times New Roman" w:cs="Times New Roman"/>
+          <w:color w:val="000000" w:themeColor="text1"/>
           <w:sz w:val="24"/>
         </w:rPr>
         <w:t xml:space="preserve">ärjestelmä tarkoitetaan vain </w:t>
       </w:r>
       <w:r>
         <w:rPr>
+          <w:rFonts w:ascii="Times New Roman" w:hAnsi="Times New Roman" w:cs="Times New Roman"/>
+          <w:color w:val="000000" w:themeColor="text1"/>
           <w:sz w:val="24"/>
         </w:rPr>
         <w:t xml:space="preserve">oppilaitos </w:t>
@@ -2182,6 +2632,8 @@
       <w:proofErr w:type="spellStart"/>
       <w:r>
         <w:rPr>
+          <w:rFonts w:ascii="Times New Roman" w:hAnsi="Times New Roman" w:cs="Times New Roman"/>
+          <w:color w:val="000000" w:themeColor="text1"/>
           <w:sz w:val="24"/>
         </w:rPr>
         <w:t>Tredun</w:t>
@@ -2189,18 +2641,24 @@
       <w:proofErr w:type="spellEnd"/>
       <w:r>
         <w:rPr>
+          <w:rFonts w:ascii="Times New Roman" w:hAnsi="Times New Roman" w:cs="Times New Roman"/>
+          <w:color w:val="000000" w:themeColor="text1"/>
           <w:sz w:val="24"/>
         </w:rPr>
         <w:t xml:space="preserve"> järjestämien tapahtuminen käyttöön.</w:t>
       </w:r>
       <w:r>
         <w:rPr>
+          <w:rFonts w:ascii="Times New Roman" w:hAnsi="Times New Roman" w:cs="Times New Roman"/>
+          <w:color w:val="000000" w:themeColor="text1"/>
           <w:sz w:val="24"/>
         </w:rPr>
         <w:br/>
       </w:r>
       <w:r>
         <w:rPr>
+          <w:rFonts w:ascii="Times New Roman" w:hAnsi="Times New Roman" w:cs="Times New Roman"/>
+          <w:color w:val="000000" w:themeColor="text1"/>
           <w:sz w:val="24"/>
         </w:rPr>
         <w:br/>
@@ -2211,64 +2669,102 @@
         <w:spacing w:after="77" w:line="259" w:lineRule="auto"/>
         <w:ind w:left="561"/>
         <w:rPr>
-          <w:sz w:val="24"/>
-        </w:rPr>
-      </w:pPr>
-      <w:r>
-        <w:rPr>
+          <w:rFonts w:ascii="Times New Roman" w:hAnsi="Times New Roman" w:cs="Times New Roman"/>
+          <w:color w:val="000000" w:themeColor="text1"/>
+        </w:rPr>
+      </w:pPr>
+      <w:r>
+        <w:rPr>
+          <w:rFonts w:ascii="Times New Roman" w:hAnsi="Times New Roman" w:cs="Times New Roman"/>
           <w:b/>
-          <w:sz w:val="28"/>
-        </w:rPr>
+          <w:color w:val="000000" w:themeColor="text1"/>
+          <w:sz w:val="24"/>
+        </w:rPr>
+        <w:lastRenderedPageBreak/>
         <w:t xml:space="preserve">7 </w:t>
       </w:r>
       <w:r>
         <w:rPr>
+          <w:rFonts w:ascii="Times New Roman" w:hAnsi="Times New Roman" w:cs="Times New Roman"/>
           <w:b/>
-          <w:sz w:val="28"/>
-        </w:rPr>
-        <w:t xml:space="preserve">YMPÄRISTÖ JA LIITTYMÄT </w:t>
+          <w:color w:val="000000" w:themeColor="text1"/>
+          <w:sz w:val="24"/>
+        </w:rPr>
+        <w:t>YMPÄRIS</w:t>
+      </w:r>
+      <w:r>
+        <w:rPr>
+          <w:rFonts w:ascii="Times New Roman" w:hAnsi="Times New Roman" w:cs="Times New Roman"/>
+          <w:b/>
+          <w:color w:val="000000" w:themeColor="text1"/>
+          <w:sz w:val="24"/>
+        </w:rPr>
+        <w:t>TÖ JA LIITTYMÄT</w:t>
+      </w:r>
+      <w:r>
+        <w:rPr>
+          <w:rFonts w:ascii="Times New Roman" w:hAnsi="Times New Roman" w:cs="Times New Roman"/>
+          <w:b/>
+          <w:color w:val="000000" w:themeColor="text1"/>
+          <w:sz w:val="24"/>
+        </w:rPr>
+        <w:br/>
       </w:r>
     </w:p>
     <w:p>
       <w:pPr>
         <w:spacing w:after="363"/>
-        <w:ind w:left="720" w:firstLine="0"/>
-        <w:rPr>
-          <w:sz w:val="24"/>
-        </w:rPr>
-      </w:pPr>
-      <w:r>
-        <w:rPr>
+        <w:ind w:left="1440" w:firstLine="0"/>
+        <w:rPr>
+          <w:rFonts w:ascii="Times New Roman" w:hAnsi="Times New Roman" w:cs="Times New Roman"/>
+          <w:color w:val="000000" w:themeColor="text1"/>
+          <w:sz w:val="24"/>
+        </w:rPr>
+      </w:pPr>
+      <w:r>
+        <w:rPr>
+          <w:rFonts w:ascii="Times New Roman" w:hAnsi="Times New Roman" w:cs="Times New Roman"/>
+          <w:color w:val="000000" w:themeColor="text1"/>
           <w:sz w:val="24"/>
         </w:rPr>
         <w:t xml:space="preserve">Sivun tekijät tarvitsevat </w:t>
       </w:r>
       <w:r>
         <w:rPr>
+          <w:rFonts w:ascii="Times New Roman" w:hAnsi="Times New Roman" w:cs="Times New Roman"/>
+          <w:color w:val="000000" w:themeColor="text1"/>
           <w:sz w:val="24"/>
         </w:rPr>
         <w:t xml:space="preserve">hyvän ja ergonomisen </w:t>
       </w:r>
       <w:r>
         <w:rPr>
+          <w:rFonts w:ascii="Times New Roman" w:hAnsi="Times New Roman" w:cs="Times New Roman"/>
+          <w:color w:val="000000" w:themeColor="text1"/>
           <w:sz w:val="24"/>
         </w:rPr>
         <w:t>ATK</w:t>
       </w:r>
       <w:r>
         <w:rPr>
+          <w:rFonts w:ascii="Times New Roman" w:hAnsi="Times New Roman" w:cs="Times New Roman"/>
+          <w:color w:val="000000" w:themeColor="text1"/>
           <w:sz w:val="24"/>
         </w:rPr>
         <w:t>-tilan ja käyttöönsä</w:t>
       </w:r>
       <w:r>
         <w:rPr>
+          <w:rFonts w:ascii="Times New Roman" w:hAnsi="Times New Roman" w:cs="Times New Roman"/>
+          <w:color w:val="000000" w:themeColor="text1"/>
           <w:sz w:val="24"/>
         </w:rPr>
         <w:t xml:space="preserve"> toimivan</w:t>
       </w:r>
       <w:r>
         <w:rPr>
+          <w:rFonts w:ascii="Times New Roman" w:hAnsi="Times New Roman" w:cs="Times New Roman"/>
+          <w:color w:val="000000" w:themeColor="text1"/>
           <w:sz w:val="24"/>
         </w:rPr>
         <w:t xml:space="preserve"> PHP- ja HTML-ympäristön.</w:t>
@@ -2279,54 +2775,475 @@
         <w:spacing w:after="160" w:line="259" w:lineRule="auto"/>
         <w:ind w:left="0" w:firstLine="0"/>
         <w:rPr>
+          <w:rFonts w:ascii="Times New Roman" w:hAnsi="Times New Roman" w:cs="Times New Roman"/>
           <w:b/>
+          <w:color w:val="000000" w:themeColor="text1"/>
           <w:sz w:val="28"/>
         </w:rPr>
       </w:pPr>
+    </w:p>
+    <w:p>
+      <w:pPr>
+        <w:spacing w:after="77" w:line="259" w:lineRule="auto"/>
+        <w:ind w:left="561"/>
+        <w:rPr>
+          <w:rFonts w:ascii="Times New Roman" w:hAnsi="Times New Roman" w:cs="Times New Roman"/>
+          <w:b/>
+          <w:color w:val="000000" w:themeColor="text1"/>
+          <w:sz w:val="24"/>
+        </w:rPr>
+      </w:pPr>
+      <w:r>
+        <w:rPr>
+          <w:rFonts w:ascii="Times New Roman" w:hAnsi="Times New Roman" w:cs="Times New Roman"/>
+          <w:b/>
+          <w:color w:val="000000" w:themeColor="text1"/>
+          <w:sz w:val="24"/>
+        </w:rPr>
+        <w:t xml:space="preserve">8 </w:t>
+      </w:r>
+      <w:r>
+        <w:rPr>
+          <w:rFonts w:ascii="Times New Roman" w:hAnsi="Times New Roman" w:cs="Times New Roman"/>
+          <w:b/>
+          <w:color w:val="000000" w:themeColor="text1"/>
+          <w:sz w:val="24"/>
+        </w:rPr>
+        <w:t>HYÖDYT</w:t>
+      </w:r>
+      <w:r>
+        <w:rPr>
+          <w:rFonts w:ascii="Times New Roman" w:hAnsi="Times New Roman" w:cs="Times New Roman"/>
+          <w:b/>
+          <w:color w:val="000000" w:themeColor="text1"/>
+          <w:sz w:val="24"/>
+        </w:rPr>
+        <w:br/>
+      </w:r>
+    </w:p>
+    <w:p>
+      <w:pPr>
+        <w:spacing w:after="187"/>
+        <w:ind w:left="1296" w:firstLine="144"/>
+        <w:rPr>
+          <w:rFonts w:ascii="Times New Roman" w:hAnsi="Times New Roman" w:cs="Times New Roman"/>
+          <w:color w:val="000000" w:themeColor="text1"/>
+          <w:sz w:val="24"/>
+        </w:rPr>
+      </w:pPr>
+      <w:r>
+        <w:rPr>
+          <w:rFonts w:ascii="Times New Roman" w:hAnsi="Times New Roman" w:cs="Times New Roman"/>
+          <w:color w:val="000000" w:themeColor="text1"/>
+          <w:sz w:val="24"/>
+        </w:rPr>
+        <w:t>Projektin toteuttaja joutuu antamaan kaikkensa, saadakseen sivusta toimivan ja selkeän.</w:t>
+      </w:r>
     </w:p>
     <w:p>
       <w:pPr>
         <w:pStyle w:val="Heading2"/>
         <w:ind w:left="561"/>
         <w:rPr>
+          <w:rFonts w:ascii="Times New Roman" w:hAnsi="Times New Roman" w:cs="Times New Roman"/>
+          <w:color w:val="000000" w:themeColor="text1"/>
           <w:sz w:val="28"/>
         </w:rPr>
       </w:pPr>
+      <w:r>
+        <w:rPr>
+          <w:rFonts w:ascii="Times New Roman" w:hAnsi="Times New Roman" w:cs="Times New Roman"/>
+          <w:color w:val="000000" w:themeColor="text1"/>
+          <w:sz w:val="28"/>
+        </w:rPr>
+        <w:br/>
+      </w:r>
+    </w:p>
+    <w:p>
+      <w:pPr>
+        <w:spacing w:after="77" w:line="259" w:lineRule="auto"/>
+        <w:ind w:left="561"/>
+        <w:rPr>
+          <w:rFonts w:ascii="Times New Roman" w:hAnsi="Times New Roman" w:cs="Times New Roman"/>
+          <w:b/>
+          <w:color w:val="000000" w:themeColor="text1"/>
+          <w:sz w:val="24"/>
+        </w:rPr>
+      </w:pPr>
+      <w:r>
+        <w:rPr>
+          <w:rFonts w:ascii="Times New Roman" w:hAnsi="Times New Roman" w:cs="Times New Roman"/>
+          <w:b/>
+          <w:color w:val="000000" w:themeColor="text1"/>
+          <w:sz w:val="24"/>
+        </w:rPr>
+        <w:t xml:space="preserve">9 </w:t>
+      </w:r>
+      <w:r>
+        <w:rPr>
+          <w:rFonts w:ascii="Times New Roman" w:hAnsi="Times New Roman" w:cs="Times New Roman"/>
+          <w:b/>
+          <w:color w:val="000000" w:themeColor="text1"/>
+          <w:sz w:val="24"/>
+        </w:rPr>
+        <w:t xml:space="preserve">AIKATAULU </w:t>
+      </w:r>
+      <w:r>
+        <w:rPr>
+          <w:rFonts w:ascii="Times New Roman" w:hAnsi="Times New Roman" w:cs="Times New Roman"/>
+          <w:b/>
+          <w:color w:val="000000" w:themeColor="text1"/>
+          <w:sz w:val="24"/>
+        </w:rPr>
+        <w:br/>
+      </w:r>
+    </w:p>
+    <w:p>
+      <w:pPr>
+        <w:spacing w:after="187"/>
+        <w:ind w:left="720" w:firstLine="720"/>
+        <w:rPr>
+          <w:rFonts w:ascii="Times New Roman" w:hAnsi="Times New Roman" w:cs="Times New Roman"/>
+          <w:color w:val="000000" w:themeColor="text1"/>
+          <w:sz w:val="24"/>
+        </w:rPr>
+      </w:pPr>
+      <w:r>
+        <w:rPr>
+          <w:rFonts w:ascii="Times New Roman" w:hAnsi="Times New Roman" w:cs="Times New Roman"/>
+          <w:color w:val="000000" w:themeColor="text1"/>
+          <w:sz w:val="24"/>
+        </w:rPr>
+        <w:t>Projekti tulee olla valmis ennen järjestettävää</w:t>
+      </w:r>
+      <w:r>
+        <w:rPr>
+          <w:rFonts w:ascii="Times New Roman" w:hAnsi="Times New Roman" w:cs="Times New Roman"/>
+          <w:color w:val="000000" w:themeColor="text1"/>
+          <w:sz w:val="24"/>
+        </w:rPr>
+        <w:t xml:space="preserve"> LAN-</w:t>
+      </w:r>
+      <w:r>
+        <w:rPr>
+          <w:rFonts w:ascii="Times New Roman" w:hAnsi="Times New Roman" w:cs="Times New Roman"/>
+          <w:color w:val="000000" w:themeColor="text1"/>
+          <w:sz w:val="24"/>
+        </w:rPr>
+        <w:t>tapahtumaa.</w:t>
+      </w:r>
+    </w:p>
+    <w:p>
+      <w:pPr>
+        <w:spacing w:after="187"/>
+        <w:ind w:left="845"/>
+        <w:rPr>
+          <w:rFonts w:ascii="Times New Roman" w:hAnsi="Times New Roman" w:cs="Times New Roman"/>
+          <w:color w:val="000000" w:themeColor="text1"/>
+          <w:sz w:val="24"/>
+        </w:rPr>
+      </w:pPr>
+      <w:r>
+        <w:rPr>
+          <w:rFonts w:ascii="Times New Roman" w:hAnsi="Times New Roman" w:cs="Times New Roman"/>
+          <w:color w:val="000000" w:themeColor="text1"/>
+          <w:sz w:val="24"/>
+        </w:rPr>
+        <w:br/>
+      </w:r>
     </w:p>
     <w:p>
       <w:pPr>
         <w:pStyle w:val="Heading2"/>
         <w:ind w:left="561"/>
         <w:rPr>
+          <w:rFonts w:ascii="Times New Roman" w:hAnsi="Times New Roman" w:cs="Times New Roman"/>
+          <w:color w:val="000000" w:themeColor="text1"/>
           <w:sz w:val="28"/>
         </w:rPr>
       </w:pPr>
       <w:r>
         <w:rPr>
+          <w:rFonts w:ascii="Times New Roman" w:hAnsi="Times New Roman" w:cs="Times New Roman"/>
+          <w:color w:val="000000" w:themeColor="text1"/>
           <w:sz w:val="28"/>
         </w:rPr>
-        <w:t xml:space="preserve">8 </w:t>
-      </w:r>
-      <w:r>
-        <w:rPr>
+        <w:t xml:space="preserve">10 </w:t>
+      </w:r>
+      <w:r>
+        <w:rPr>
+          <w:rFonts w:ascii="Times New Roman" w:hAnsi="Times New Roman" w:cs="Times New Roman"/>
+          <w:color w:val="000000" w:themeColor="text1"/>
           <w:sz w:val="28"/>
         </w:rPr>
-        <w:t xml:space="preserve">HYÖDYT </w:t>
-      </w:r>
-    </w:p>
-    <w:p>
-      <w:pPr>
-        <w:spacing w:after="187"/>
-        <w:ind w:firstLine="144"/>
-        <w:rPr>
-          <w:sz w:val="24"/>
-        </w:rPr>
-      </w:pPr>
-      <w:r>
-        <w:rPr>
-          <w:sz w:val="24"/>
-        </w:rPr>
-        <w:t>Projektin toteuttaja joutuu antamaan kaikkensa, saadakseen sivusta toimivan ja selkeän.</w:t>
+        <w:t xml:space="preserve">KUSTANNUKSET </w:t>
+      </w:r>
+      <w:r>
+        <w:rPr>
+          <w:rFonts w:ascii="Times New Roman" w:hAnsi="Times New Roman" w:cs="Times New Roman"/>
+          <w:color w:val="000000" w:themeColor="text1"/>
+          <w:sz w:val="28"/>
+        </w:rPr>
+        <w:br/>
+      </w:r>
+    </w:p>
+    <w:p>
+      <w:pPr>
+        <w:spacing w:after="183"/>
+        <w:ind w:left="1440" w:firstLine="0"/>
+        <w:rPr>
+          <w:rFonts w:ascii="Times New Roman" w:hAnsi="Times New Roman" w:cs="Times New Roman"/>
+          <w:color w:val="000000" w:themeColor="text1"/>
+          <w:sz w:val="24"/>
+        </w:rPr>
+      </w:pPr>
+      <w:r>
+        <w:rPr>
+          <w:rFonts w:ascii="Times New Roman" w:hAnsi="Times New Roman" w:cs="Times New Roman"/>
+          <w:color w:val="000000" w:themeColor="text1"/>
+          <w:sz w:val="24"/>
+        </w:rPr>
+        <w:t>Kustannuksia ei tässä vaiheessa tiedetä.</w:t>
+      </w:r>
+      <w:r>
+        <w:rPr>
+          <w:rFonts w:ascii="Times New Roman" w:hAnsi="Times New Roman" w:cs="Times New Roman"/>
+          <w:color w:val="000000" w:themeColor="text1"/>
+          <w:sz w:val="24"/>
+        </w:rPr>
+        <w:t xml:space="preserve"> Kun projekti julkaistaan nettiin, sivujen osoitteesta voi tulla kuluja.</w:t>
+      </w:r>
+      <w:r>
+        <w:rPr>
+          <w:rFonts w:ascii="Times New Roman" w:hAnsi="Times New Roman" w:cs="Times New Roman"/>
+          <w:color w:val="000000" w:themeColor="text1"/>
+          <w:sz w:val="24"/>
+        </w:rPr>
+        <w:br/>
+      </w:r>
+      <w:r>
+        <w:rPr>
+          <w:rFonts w:ascii="Times New Roman" w:hAnsi="Times New Roman" w:cs="Times New Roman"/>
+          <w:color w:val="000000" w:themeColor="text1"/>
+          <w:sz w:val="24"/>
+        </w:rPr>
+        <w:t xml:space="preserve"> </w:t>
+      </w:r>
+      <w:r>
+        <w:rPr>
+          <w:rFonts w:ascii="Times New Roman" w:hAnsi="Times New Roman" w:cs="Times New Roman"/>
+          <w:color w:val="000000" w:themeColor="text1"/>
+          <w:sz w:val="24"/>
+        </w:rPr>
+        <w:br/>
+      </w:r>
+      <w:r>
+        <w:rPr>
+          <w:rFonts w:ascii="Times New Roman" w:hAnsi="Times New Roman" w:cs="Times New Roman"/>
+          <w:color w:val="000000" w:themeColor="text1"/>
+          <w:sz w:val="24"/>
+        </w:rPr>
+        <w:br/>
+      </w:r>
+    </w:p>
+    <w:p>
+      <w:pPr>
+        <w:spacing w:after="77" w:line="259" w:lineRule="auto"/>
+        <w:ind w:left="561"/>
+        <w:rPr>
+          <w:rFonts w:ascii="Times New Roman" w:hAnsi="Times New Roman" w:cs="Times New Roman"/>
+          <w:b/>
+          <w:color w:val="000000" w:themeColor="text1"/>
+          <w:sz w:val="24"/>
+        </w:rPr>
+      </w:pPr>
+      <w:r>
+        <w:rPr>
+          <w:rFonts w:ascii="Times New Roman" w:hAnsi="Times New Roman" w:cs="Times New Roman"/>
+          <w:b/>
+          <w:color w:val="000000" w:themeColor="text1"/>
+          <w:sz w:val="24"/>
+        </w:rPr>
+        <w:t xml:space="preserve">11 </w:t>
+      </w:r>
+      <w:r>
+        <w:rPr>
+          <w:rFonts w:ascii="Times New Roman" w:hAnsi="Times New Roman" w:cs="Times New Roman"/>
+          <w:b/>
+          <w:color w:val="000000" w:themeColor="text1"/>
+          <w:sz w:val="24"/>
+        </w:rPr>
+        <w:t xml:space="preserve">TOTEUTUSVÄLINEET  </w:t>
+      </w:r>
+      <w:r>
+        <w:rPr>
+          <w:rFonts w:ascii="Times New Roman" w:hAnsi="Times New Roman" w:cs="Times New Roman"/>
+          <w:b/>
+          <w:color w:val="000000" w:themeColor="text1"/>
+          <w:sz w:val="24"/>
+        </w:rPr>
+        <w:br/>
+      </w:r>
+    </w:p>
+    <w:p>
+      <w:pPr>
+        <w:spacing w:after="363"/>
+        <w:ind w:left="845" w:firstLine="595"/>
+        <w:rPr>
+          <w:rFonts w:ascii="Times New Roman" w:hAnsi="Times New Roman" w:cs="Times New Roman"/>
+          <w:color w:val="000000" w:themeColor="text1"/>
+          <w:sz w:val="24"/>
+        </w:rPr>
+      </w:pPr>
+      <w:r>
+        <w:rPr>
+          <w:rFonts w:ascii="Times New Roman" w:hAnsi="Times New Roman" w:cs="Times New Roman"/>
+          <w:color w:val="000000" w:themeColor="text1"/>
+          <w:sz w:val="24"/>
+        </w:rPr>
+        <w:t xml:space="preserve">Ohjelmoija toteuttaa sivut </w:t>
+      </w:r>
+      <w:proofErr w:type="spellStart"/>
+      <w:r>
+        <w:rPr>
+          <w:rFonts w:ascii="Times New Roman" w:hAnsi="Times New Roman" w:cs="Times New Roman"/>
+          <w:color w:val="000000" w:themeColor="text1"/>
+          <w:sz w:val="24"/>
+        </w:rPr>
+        <w:t>Notepad</w:t>
+      </w:r>
+      <w:proofErr w:type="spellEnd"/>
+      <w:r>
+        <w:rPr>
+          <w:rFonts w:ascii="Times New Roman" w:hAnsi="Times New Roman" w:cs="Times New Roman"/>
+          <w:color w:val="000000" w:themeColor="text1"/>
+          <w:sz w:val="24"/>
+        </w:rPr>
+        <w:t>++</w:t>
+      </w:r>
+      <w:r>
+        <w:rPr>
+          <w:rFonts w:ascii="Times New Roman" w:hAnsi="Times New Roman" w:cs="Times New Roman"/>
+          <w:color w:val="000000" w:themeColor="text1"/>
+          <w:sz w:val="24"/>
+        </w:rPr>
+        <w:t>-</w:t>
+      </w:r>
+      <w:r>
+        <w:rPr>
+          <w:rFonts w:ascii="Times New Roman" w:hAnsi="Times New Roman" w:cs="Times New Roman"/>
+          <w:color w:val="000000" w:themeColor="text1"/>
+          <w:sz w:val="24"/>
+        </w:rPr>
+        <w:t xml:space="preserve">ohjelmalla sekä </w:t>
+      </w:r>
+      <w:proofErr w:type="spellStart"/>
+      <w:r>
+        <w:rPr>
+          <w:rFonts w:ascii="Times New Roman" w:hAnsi="Times New Roman" w:cs="Times New Roman"/>
+          <w:color w:val="000000" w:themeColor="text1"/>
+          <w:sz w:val="24"/>
+        </w:rPr>
+        <w:t>MySQL</w:t>
+      </w:r>
+      <w:proofErr w:type="spellEnd"/>
+      <w:r>
+        <w:rPr>
+          <w:rFonts w:ascii="Times New Roman" w:hAnsi="Times New Roman" w:cs="Times New Roman"/>
+          <w:color w:val="000000" w:themeColor="text1"/>
+          <w:sz w:val="24"/>
+        </w:rPr>
+        <w:t>-tietokantaa käyttäen.</w:t>
+      </w:r>
+      <w:r>
+        <w:rPr>
+          <w:rFonts w:ascii="Times New Roman" w:hAnsi="Times New Roman" w:cs="Times New Roman"/>
+          <w:color w:val="000000" w:themeColor="text1"/>
+          <w:sz w:val="24"/>
+        </w:rPr>
+        <w:br/>
+      </w:r>
+      <w:r>
+        <w:rPr>
+          <w:rFonts w:ascii="Times New Roman" w:hAnsi="Times New Roman" w:cs="Times New Roman"/>
+          <w:color w:val="000000" w:themeColor="text1"/>
+          <w:sz w:val="24"/>
+        </w:rPr>
+        <w:br/>
+      </w:r>
+    </w:p>
+    <w:p>
+      <w:pPr>
+        <w:spacing w:after="77" w:line="259" w:lineRule="auto"/>
+        <w:ind w:left="561"/>
+        <w:rPr>
+          <w:rFonts w:ascii="Times New Roman" w:hAnsi="Times New Roman" w:cs="Times New Roman"/>
+          <w:b/>
+          <w:color w:val="000000" w:themeColor="text1"/>
+          <w:sz w:val="24"/>
+        </w:rPr>
+      </w:pPr>
+      <w:r>
+        <w:rPr>
+          <w:rFonts w:ascii="Times New Roman" w:hAnsi="Times New Roman" w:cs="Times New Roman"/>
+          <w:b/>
+          <w:color w:val="000000" w:themeColor="text1"/>
+          <w:sz w:val="24"/>
+        </w:rPr>
+        <w:t xml:space="preserve">12 </w:t>
+      </w:r>
+      <w:r>
+        <w:rPr>
+          <w:rFonts w:ascii="Times New Roman" w:hAnsi="Times New Roman" w:cs="Times New Roman"/>
+          <w:b/>
+          <w:color w:val="000000" w:themeColor="text1"/>
+          <w:sz w:val="24"/>
+        </w:rPr>
+        <w:t xml:space="preserve">PROJEKTIN KANNATTAVUUS </w:t>
+      </w:r>
+      <w:r>
+        <w:rPr>
+          <w:rFonts w:ascii="Times New Roman" w:hAnsi="Times New Roman" w:cs="Times New Roman"/>
+          <w:b/>
+          <w:color w:val="000000" w:themeColor="text1"/>
+          <w:sz w:val="24"/>
+        </w:rPr>
+        <w:br/>
+      </w:r>
+    </w:p>
+    <w:p>
+      <w:pPr>
+        <w:spacing w:after="367"/>
+        <w:ind w:left="845" w:firstLine="595"/>
+        <w:rPr>
+          <w:rFonts w:ascii="Times New Roman" w:hAnsi="Times New Roman" w:cs="Times New Roman"/>
+          <w:color w:val="000000" w:themeColor="text1"/>
+          <w:sz w:val="24"/>
+        </w:rPr>
+      </w:pPr>
+      <w:r>
+        <w:rPr>
+          <w:rFonts w:ascii="Times New Roman" w:hAnsi="Times New Roman" w:cs="Times New Roman"/>
+          <w:color w:val="000000" w:themeColor="text1"/>
+          <w:sz w:val="24"/>
+        </w:rPr>
+        <w:t>Projekti on halpa toteuttaa. Oikeat tekijät voivat saattaa sen loppuun.</w:t>
+      </w:r>
+      <w:r>
+        <w:rPr>
+          <w:rFonts w:ascii="Times New Roman" w:hAnsi="Times New Roman" w:cs="Times New Roman"/>
+          <w:color w:val="000000" w:themeColor="text1"/>
+          <w:sz w:val="24"/>
+        </w:rPr>
+        <w:br/>
+      </w:r>
+      <w:r>
+        <w:rPr>
+          <w:rFonts w:ascii="Times New Roman" w:hAnsi="Times New Roman" w:cs="Times New Roman"/>
+          <w:color w:val="000000" w:themeColor="text1"/>
+          <w:sz w:val="24"/>
+        </w:rPr>
+        <w:br/>
       </w:r>
     </w:p>
     <w:p>
@@ -2334,334 +3251,108 @@
         <w:pStyle w:val="Heading2"/>
         <w:ind w:left="561"/>
         <w:rPr>
+          <w:rFonts w:ascii="Times New Roman" w:hAnsi="Times New Roman" w:cs="Times New Roman"/>
+          <w:b w:val="0"/>
+          <w:color w:val="000000" w:themeColor="text1"/>
+        </w:rPr>
+      </w:pPr>
+      <w:r>
+        <w:rPr>
+          <w:rFonts w:ascii="Times New Roman" w:hAnsi="Times New Roman" w:cs="Times New Roman"/>
+          <w:color w:val="000000" w:themeColor="text1"/>
+        </w:rPr>
+        <w:t xml:space="preserve">13 </w:t>
+      </w:r>
+      <w:r>
+        <w:rPr>
+          <w:rFonts w:ascii="Times New Roman" w:hAnsi="Times New Roman" w:cs="Times New Roman"/>
+          <w:color w:val="000000" w:themeColor="text1"/>
+        </w:rPr>
+        <w:t>LISÄTIETOJA</w:t>
+      </w:r>
+      <w:r>
+        <w:rPr>
+          <w:rFonts w:ascii="Times New Roman" w:hAnsi="Times New Roman" w:cs="Times New Roman"/>
+          <w:color w:val="000000" w:themeColor="text1"/>
           <w:sz w:val="28"/>
         </w:rPr>
-      </w:pPr>
+        <w:t xml:space="preserve"> </w:t>
+      </w:r>
+      <w:r>
+        <w:rPr>
+          <w:rFonts w:ascii="Times New Roman" w:hAnsi="Times New Roman" w:cs="Times New Roman"/>
+          <w:color w:val="000000" w:themeColor="text1"/>
+          <w:sz w:val="28"/>
+        </w:rPr>
+        <w:br/>
+      </w:r>
+      <w:r>
+        <w:rPr>
+          <w:rFonts w:ascii="Times New Roman" w:hAnsi="Times New Roman" w:cs="Times New Roman"/>
+          <w:color w:val="000000" w:themeColor="text1"/>
+          <w:sz w:val="28"/>
+        </w:rPr>
+        <w:tab/>
+      </w:r>
+      <w:r>
+        <w:rPr>
+          <w:rFonts w:ascii="Times New Roman" w:hAnsi="Times New Roman" w:cs="Times New Roman"/>
+          <w:color w:val="000000" w:themeColor="text1"/>
+          <w:sz w:val="28"/>
+        </w:rPr>
+        <w:t xml:space="preserve"> </w:t>
+      </w:r>
+      <w:r>
+        <w:rPr>
+          <w:rFonts w:ascii="Times New Roman" w:hAnsi="Times New Roman" w:cs="Times New Roman"/>
+          <w:color w:val="000000" w:themeColor="text1"/>
+          <w:sz w:val="28"/>
+        </w:rPr>
+        <w:t xml:space="preserve"> </w:t>
+      </w:r>
+      <w:r>
+        <w:rPr>
+          <w:rFonts w:ascii="Times New Roman" w:hAnsi="Times New Roman" w:cs="Times New Roman"/>
+          <w:color w:val="000000" w:themeColor="text1"/>
+          <w:sz w:val="28"/>
+        </w:rPr>
+        <w:tab/>
+      </w:r>
+      <w:r>
+        <w:rPr>
+          <w:rFonts w:ascii="Times New Roman" w:hAnsi="Times New Roman" w:cs="Times New Roman"/>
+          <w:b w:val="0"/>
+          <w:color w:val="000000" w:themeColor="text1"/>
+        </w:rPr>
+        <w:t>Tällä hetkellä lisätietoja ei ole saatavilla.</w:t>
+      </w:r>
+    </w:p>
+    <w:p>
+      <w:pPr>
+        <w:spacing w:after="160" w:line="259" w:lineRule="auto"/>
+        <w:ind w:left="0" w:firstLine="0"/>
+        <w:rPr>
+          <w:rFonts w:ascii="Times New Roman" w:hAnsi="Times New Roman" w:cs="Times New Roman"/>
+          <w:color w:val="000000" w:themeColor="text1"/>
+          <w:sz w:val="24"/>
+        </w:rPr>
+      </w:pPr>
+      <w:r>
+        <w:rPr>
+          <w:rFonts w:ascii="Times New Roman" w:hAnsi="Times New Roman" w:cs="Times New Roman"/>
+          <w:b/>
+          <w:color w:val="000000" w:themeColor="text1"/>
+        </w:rPr>
+        <w:br w:type="page"/>
+      </w:r>
     </w:p>
     <w:p>
       <w:pPr>
         <w:pStyle w:val="Heading2"/>
         <w:ind w:left="561"/>
         <w:rPr>
-          <w:sz w:val="28"/>
-        </w:rPr>
-      </w:pPr>
-      <w:r>
-        <w:rPr>
-          <w:sz w:val="28"/>
-        </w:rPr>
-        <w:t xml:space="preserve">9 </w:t>
-      </w:r>
-      <w:r>
-        <w:rPr>
-          <w:sz w:val="28"/>
-        </w:rPr>
-        <w:t xml:space="preserve">AIKATAULU </w:t>
-      </w:r>
-    </w:p>
-    <w:p>
-      <w:pPr>
-        <w:spacing w:after="187"/>
-        <w:ind w:left="0" w:firstLine="720"/>
-        <w:rPr>
-          <w:sz w:val="24"/>
-        </w:rPr>
-      </w:pPr>
-      <w:r>
-        <w:rPr>
-          <w:sz w:val="24"/>
-        </w:rPr>
-        <w:t>Projekti tulee olla valmis ennen järjestettävää</w:t>
-      </w:r>
-      <w:r>
-        <w:rPr>
-          <w:sz w:val="24"/>
-        </w:rPr>
-        <w:t xml:space="preserve"> LAN-</w:t>
-      </w:r>
-      <w:r>
-        <w:rPr>
-          <w:sz w:val="24"/>
-        </w:rPr>
-        <w:t>tapahtumaa.</w:t>
-      </w:r>
-    </w:p>
-    <w:p>
-      <w:pPr>
-        <w:spacing w:after="187"/>
-        <w:ind w:left="845"/>
-        <w:rPr>
-          <w:sz w:val="24"/>
-        </w:rPr>
-      </w:pPr>
-    </w:p>
-    <w:p>
-      <w:pPr>
-        <w:pStyle w:val="Heading2"/>
-        <w:ind w:left="561"/>
-        <w:rPr>
-          <w:sz w:val="28"/>
-        </w:rPr>
-      </w:pPr>
-      <w:r>
-        <w:rPr>
-          <w:sz w:val="28"/>
-        </w:rPr>
-        <w:t xml:space="preserve">10 </w:t>
-      </w:r>
-      <w:r>
-        <w:rPr>
-          <w:sz w:val="28"/>
-        </w:rPr>
-        <w:t xml:space="preserve">KUSTANNUKSET </w:t>
-      </w:r>
-    </w:p>
-    <w:p>
-      <w:pPr>
-        <w:spacing w:after="183"/>
-        <w:ind w:left="845"/>
-        <w:rPr>
-          <w:sz w:val="24"/>
-        </w:rPr>
-      </w:pPr>
-      <w:r>
-        <w:rPr>
-          <w:sz w:val="24"/>
-        </w:rPr>
-        <w:t>Kustannuksia ei tässä vaiheessa tiedetä.</w:t>
-      </w:r>
-      <w:r>
-        <w:rPr>
-          <w:sz w:val="24"/>
-        </w:rPr>
-        <w:t xml:space="preserve"> Kun projekti julkaistaan nettiin, sivujen osoitteesta voi tulla kuluja.</w:t>
-      </w:r>
-      <w:r>
-        <w:rPr>
-          <w:sz w:val="24"/>
-        </w:rPr>
-        <w:br/>
-      </w:r>
-      <w:r>
-        <w:rPr>
-          <w:sz w:val="24"/>
-        </w:rPr>
-        <w:t xml:space="preserve"> </w:t>
-      </w:r>
-      <w:r>
-        <w:rPr>
-          <w:sz w:val="24"/>
-        </w:rPr>
-        <w:br/>
-      </w:r>
-    </w:p>
-    <w:p>
-      <w:pPr>
-        <w:pStyle w:val="Heading2"/>
-        <w:ind w:left="561"/>
-        <w:rPr>
-          <w:sz w:val="28"/>
-        </w:rPr>
-      </w:pPr>
-      <w:r>
-        <w:rPr>
-          <w:sz w:val="28"/>
-        </w:rPr>
-        <w:t xml:space="preserve">11 </w:t>
-      </w:r>
-      <w:r>
-        <w:rPr>
-          <w:sz w:val="28"/>
-        </w:rPr>
-        <w:t xml:space="preserve">TOTEUTUSVÄLINEET  </w:t>
-      </w:r>
-    </w:p>
-    <w:p>
-      <w:pPr>
-        <w:spacing w:after="363"/>
-        <w:ind w:left="845"/>
-        <w:rPr>
-          <w:sz w:val="24"/>
-        </w:rPr>
-      </w:pPr>
-      <w:r>
-        <w:rPr>
-          <w:sz w:val="24"/>
-        </w:rPr>
-        <w:t xml:space="preserve">Ohjelmoija toteuttaa sivut </w:t>
-      </w:r>
-      <w:proofErr w:type="spellStart"/>
-      <w:r>
-        <w:rPr>
-          <w:sz w:val="24"/>
-        </w:rPr>
-        <w:t>Notepad</w:t>
-      </w:r>
-      <w:proofErr w:type="spellEnd"/>
-      <w:r>
-        <w:rPr>
-          <w:sz w:val="24"/>
-        </w:rPr>
-        <w:t>++</w:t>
-      </w:r>
-      <w:r>
-        <w:rPr>
-          <w:sz w:val="24"/>
-        </w:rPr>
-        <w:t xml:space="preserve"> </w:t>
-      </w:r>
-      <w:r>
-        <w:rPr>
-          <w:sz w:val="24"/>
-        </w:rPr>
-        <w:t>-</w:t>
-      </w:r>
-      <w:r>
-        <w:rPr>
-          <w:sz w:val="24"/>
-        </w:rPr>
-        <w:t xml:space="preserve">ohjelmalla sekä </w:t>
-      </w:r>
-      <w:proofErr w:type="spellStart"/>
-      <w:r>
-        <w:rPr>
-          <w:sz w:val="24"/>
-        </w:rPr>
-        <w:t>MySQL</w:t>
-      </w:r>
-      <w:proofErr w:type="spellEnd"/>
-      <w:r>
-        <w:rPr>
-          <w:sz w:val="24"/>
-        </w:rPr>
-        <w:t xml:space="preserve"> </w:t>
-      </w:r>
-      <w:r>
-        <w:rPr>
-          <w:sz w:val="24"/>
-        </w:rPr>
-        <w:t>-tietokantaa käyttäen.</w:t>
-      </w:r>
-      <w:r>
-        <w:rPr>
-          <w:sz w:val="24"/>
-        </w:rPr>
-        <w:br/>
-      </w:r>
-    </w:p>
-    <w:p>
-      <w:pPr>
-        <w:pStyle w:val="Heading2"/>
-        <w:ind w:left="561"/>
-        <w:rPr>
-          <w:sz w:val="28"/>
-        </w:rPr>
-      </w:pPr>
-      <w:r>
-        <w:rPr>
-          <w:sz w:val="28"/>
-        </w:rPr>
-        <w:t xml:space="preserve">12 </w:t>
-      </w:r>
-      <w:r>
-        <w:rPr>
-          <w:sz w:val="28"/>
-        </w:rPr>
-        <w:t xml:space="preserve">PROJEKTIN KANNATTAVUUS </w:t>
-      </w:r>
-    </w:p>
-    <w:p>
-      <w:pPr>
-        <w:spacing w:after="367"/>
-        <w:ind w:left="845"/>
-        <w:rPr>
-          <w:sz w:val="24"/>
-        </w:rPr>
-      </w:pPr>
-      <w:r>
-        <w:rPr>
-          <w:sz w:val="24"/>
-        </w:rPr>
-        <w:t>Projekti on halpa toteuttaa. Oikeat tekijät voivat saattaa sen loppuun.</w:t>
-      </w:r>
-      <w:r>
-        <w:rPr>
-          <w:sz w:val="24"/>
-        </w:rPr>
-        <w:br/>
-      </w:r>
-    </w:p>
-    <w:p>
-      <w:pPr>
-        <w:pStyle w:val="Heading2"/>
-        <w:ind w:left="561"/>
-        <w:rPr>
-          <w:b w:val="0"/>
-        </w:rPr>
-      </w:pPr>
-      <w:r>
-        <w:rPr>
-          <w:sz w:val="28"/>
-        </w:rPr>
-        <w:t xml:space="preserve">13 </w:t>
-      </w:r>
-      <w:r>
-        <w:rPr>
-          <w:sz w:val="28"/>
-        </w:rPr>
-        <w:t xml:space="preserve">LISÄTIETOJA </w:t>
-      </w:r>
-      <w:r>
-        <w:rPr>
-          <w:sz w:val="28"/>
-        </w:rPr>
-        <w:br/>
-      </w:r>
-      <w:r>
-        <w:rPr>
-          <w:sz w:val="28"/>
-        </w:rPr>
-        <w:tab/>
-      </w:r>
-      <w:r>
-        <w:rPr>
-          <w:sz w:val="28"/>
-        </w:rPr>
-        <w:t xml:space="preserve"> </w:t>
-      </w:r>
-      <w:r>
-        <w:rPr>
-          <w:sz w:val="28"/>
-        </w:rPr>
-        <w:t xml:space="preserve"> </w:t>
-      </w:r>
-      <w:r>
-        <w:rPr>
-          <w:b w:val="0"/>
-        </w:rPr>
-        <w:t>Tällä hetkellä lisätietoja ei ole saatavilla.</w:t>
-      </w:r>
-    </w:p>
-    <w:p>
-      <w:pPr>
-        <w:spacing w:after="160" w:line="259" w:lineRule="auto"/>
-        <w:ind w:left="0" w:firstLine="0"/>
-        <w:rPr>
-          <w:sz w:val="24"/>
-        </w:rPr>
-      </w:pPr>
-      <w:r>
-        <w:rPr>
-          <w:b/>
-        </w:rPr>
-        <w:br w:type="page"/>
-      </w:r>
-    </w:p>
-    <w:p>
-      <w:pPr>
-        <w:pStyle w:val="Heading2"/>
-        <w:ind w:left="561"/>
-        <w:rPr>
+          <w:rFonts w:ascii="Times New Roman" w:hAnsi="Times New Roman" w:cs="Times New Roman"/>
+          <w:color w:val="000000" w:themeColor="text1"/>
           <w:sz w:val="28"/>
         </w:rPr>
       </w:pPr>
@@ -2671,6 +3362,8 @@
         <w:spacing w:after="99" w:line="259" w:lineRule="auto"/>
         <w:ind w:left="566" w:firstLine="0"/>
         <w:rPr>
+          <w:rFonts w:ascii="Times New Roman" w:hAnsi="Times New Roman" w:cs="Times New Roman"/>
+          <w:color w:val="000000" w:themeColor="text1"/>
           <w:sz w:val="24"/>
         </w:rPr>
       </w:pPr>
@@ -2680,12 +3373,16 @@
         <w:spacing w:after="0" w:line="259" w:lineRule="auto"/>
         <w:ind w:left="566" w:firstLine="0"/>
         <w:rPr>
-          <w:sz w:val="24"/>
-        </w:rPr>
-      </w:pPr>
-      <w:r>
-        <w:rPr>
+          <w:rFonts w:ascii="Times New Roman" w:hAnsi="Times New Roman" w:cs="Times New Roman"/>
+          <w:color w:val="000000" w:themeColor="text1"/>
+          <w:sz w:val="24"/>
+        </w:rPr>
+      </w:pPr>
+      <w:r>
+        <w:rPr>
+          <w:rFonts w:ascii="Times New Roman" w:hAnsi="Times New Roman" w:cs="Times New Roman"/>
           <w:b/>
+          <w:color w:val="000000" w:themeColor="text1"/>
           <w:sz w:val="28"/>
         </w:rPr>
         <w:t xml:space="preserve"> </w:t>
@@ -2694,6 +3391,8 @@
     <w:p>
       <w:pPr>
         <w:rPr>
+          <w:rFonts w:ascii="Times New Roman" w:hAnsi="Times New Roman" w:cs="Times New Roman"/>
+          <w:color w:val="000000" w:themeColor="text1"/>
           <w:sz w:val="24"/>
         </w:rPr>
       </w:pPr>
@@ -2746,27 +3445,48 @@
       <w:pBdr>
         <w:top w:val="single" w:sz="4" w:space="1" w:color="auto"/>
       </w:pBdr>
+      <w:rPr>
+        <w:rFonts w:ascii="Times New Roman" w:hAnsi="Times New Roman" w:cs="Times New Roman"/>
+      </w:rPr>
     </w:pPr>
     <w:r>
       <w:br/>
     </w:r>
     <w:r>
+      <w:rPr>
+        <w:rFonts w:ascii="Times New Roman" w:hAnsi="Times New Roman" w:cs="Times New Roman"/>
+      </w:rPr>
       <w:t>Niklas Sundell</w:t>
     </w:r>
     <w:r>
+      <w:rPr>
+        <w:rFonts w:ascii="Times New Roman" w:hAnsi="Times New Roman" w:cs="Times New Roman"/>
+      </w:rPr>
       <w:tab/>
     </w:r>
     <w:r>
+      <w:rPr>
+        <w:rFonts w:ascii="Times New Roman" w:hAnsi="Times New Roman" w:cs="Times New Roman"/>
+      </w:rPr>
       <w:t xml:space="preserve">        </w:t>
     </w:r>
     <w:r>
+      <w:rPr>
+        <w:rFonts w:ascii="Times New Roman" w:hAnsi="Times New Roman" w:cs="Times New Roman"/>
+      </w:rPr>
       <w:tab/>
       <w:t xml:space="preserve">     </w:t>
     </w:r>
     <w:r>
+      <w:rPr>
+        <w:rFonts w:ascii="Times New Roman" w:hAnsi="Times New Roman" w:cs="Times New Roman"/>
+      </w:rPr>
       <w:t>Päivitetty: 26.1</w:t>
     </w:r>
     <w:r>
+      <w:rPr>
+        <w:rFonts w:ascii="Times New Roman" w:hAnsi="Times New Roman" w:cs="Times New Roman"/>
+      </w:rPr>
       <w:t>.2018</w:t>
     </w:r>
   </w:p>
@@ -2919,46 +3639,75 @@
       </w:tabs>
       <w:spacing w:after="0" w:line="259" w:lineRule="auto"/>
       <w:ind w:left="0" w:firstLine="0"/>
+      <w:rPr>
+        <w:rFonts w:ascii="Times New Roman" w:hAnsi="Times New Roman" w:cs="Times New Roman"/>
+      </w:rPr>
     </w:pPr>
     <w:r>
       <w:rPr>
         <w:noProof/>
+        <w:color w:val="5B9BD5" w:themeColor="accent1"/>
+        <w14:shadow w14:blurRad="38100" w14:dist="25400" w14:dir="5400000" w14:sx="100000" w14:sy="100000" w14:kx="0" w14:ky="0" w14:algn="ctr">
+          <w14:srgbClr w14:val="6E747A">
+            <w14:alpha w14:val="57000"/>
+          </w14:srgbClr>
+        </w14:shadow>
+        <w14:textOutline w14:w="0" w14:cap="flat" w14:cmpd="sng" w14:algn="ctr">
+          <w14:noFill/>
+          <w14:prstDash w14:val="solid"/>
+          <w14:round/>
+        </w14:textOutline>
       </w:rPr>
       <w:drawing>
-        <wp:anchor distT="0" distB="0" distL="114300" distR="114300" simplePos="0" relativeHeight="251660288" behindDoc="1" locked="0" layoutInCell="1" allowOverlap="0" wp14:anchorId="31C955EE" wp14:editId="13F24C94">
+        <wp:anchor distT="0" distB="0" distL="114300" distR="114300" simplePos="0" relativeHeight="251661312" behindDoc="1" locked="0" layoutInCell="1" allowOverlap="1" wp14:anchorId="104FBD92" wp14:editId="5E28339F">
           <wp:simplePos x="0" y="0"/>
           <wp:positionH relativeFrom="margin">
-            <wp:posOffset>21590</wp:posOffset>
+            <wp:posOffset>31115</wp:posOffset>
           </wp:positionH>
-          <wp:positionV relativeFrom="page">
-            <wp:posOffset>142875</wp:posOffset>
+          <wp:positionV relativeFrom="paragraph">
+            <wp:posOffset>-228600</wp:posOffset>
           </wp:positionV>
-          <wp:extent cx="1247775" cy="457200"/>
-          <wp:effectExtent l="0" t="0" r="9525" b="0"/>
+          <wp:extent cx="1381125" cy="546056"/>
+          <wp:effectExtent l="0" t="0" r="0" b="6985"/>
           <wp:wrapNone/>
-          <wp:docPr id="22" name="Picture 22"/>
-          <wp:cNvGraphicFramePr/>
+          <wp:docPr id="2" name="Picture 2" descr="Kuvahaun tulos haulle tredu"/>
+          <wp:cNvGraphicFramePr>
+            <a:graphicFrameLocks xmlns:a="http://schemas.openxmlformats.org/drawingml/2006/main" noChangeAspect="1"/>
+          </wp:cNvGraphicFramePr>
           <a:graphic xmlns:a="http://schemas.openxmlformats.org/drawingml/2006/main">
             <a:graphicData uri="http://schemas.openxmlformats.org/drawingml/2006/picture">
               <pic:pic xmlns:pic="http://schemas.openxmlformats.org/drawingml/2006/picture">
                 <pic:nvPicPr>
-                  <pic:cNvPr id="22" name="Picture 22"/>
-                  <pic:cNvPicPr/>
+                  <pic:cNvPr id="0" name="Picture 1" descr="Kuvahaun tulos haulle tredu"/>
+                  <pic:cNvPicPr>
+                    <a:picLocks noChangeAspect="1" noChangeArrowheads="1"/>
+                  </pic:cNvPicPr>
                 </pic:nvPicPr>
                 <pic:blipFill>
-                  <a:blip r:embed="rId1"/>
+                  <a:blip r:embed="rId1" cstate="print">
+                    <a:extLst>
+                      <a:ext uri="{28A0092B-C50C-407E-A947-70E740481C1C}">
+                        <a14:useLocalDpi xmlns:a14="http://schemas.microsoft.com/office/drawing/2010/main" val="0"/>
+                      </a:ext>
+                    </a:extLst>
+                  </a:blip>
+                  <a:srcRect/>
                   <a:stretch>
                     <a:fillRect/>
                   </a:stretch>
                 </pic:blipFill>
-                <pic:spPr>
+                <pic:spPr bwMode="auto">
                   <a:xfrm>
                     <a:off x="0" y="0"/>
-                    <a:ext cx="1247775" cy="457200"/>
+                    <a:ext cx="1381125" cy="546056"/>
                   </a:xfrm>
                   <a:prstGeom prst="rect">
                     <a:avLst/>
                   </a:prstGeom>
+                  <a:noFill/>
+                  <a:ln>
+                    <a:noFill/>
+                  </a:ln>
                 </pic:spPr>
               </pic:pic>
             </a:graphicData>
@@ -2977,50 +3726,71 @@
         <w:sz w:val="24"/>
       </w:rPr>
       <w:tab/>
+    </w:r>
+    <w:r>
+      <w:rPr>
+        <w:rFonts w:ascii="Times New Roman" w:hAnsi="Times New Roman" w:cs="Times New Roman"/>
+        <w:sz w:val="24"/>
+      </w:rPr>
       <w:t>LAN-projektin esitutkimusraportti</w:t>
     </w:r>
     <w:r>
       <w:rPr>
+        <w:rFonts w:ascii="Times New Roman" w:hAnsi="Times New Roman" w:cs="Times New Roman"/>
         <w:sz w:val="24"/>
       </w:rPr>
       <w:t xml:space="preserve"> </w:t>
     </w:r>
     <w:r>
       <w:rPr>
+        <w:rFonts w:ascii="Times New Roman" w:hAnsi="Times New Roman" w:cs="Times New Roman"/>
         <w:sz w:val="24"/>
       </w:rPr>
       <w:tab/>
     </w:r>
     <w:r>
+      <w:rPr>
+        <w:rFonts w:ascii="Times New Roman" w:hAnsi="Times New Roman" w:cs="Times New Roman"/>
+      </w:rPr>
       <w:fldChar w:fldCharType="begin"/>
     </w:r>
     <w:r>
+      <w:rPr>
+        <w:rFonts w:ascii="Times New Roman" w:hAnsi="Times New Roman" w:cs="Times New Roman"/>
+      </w:rPr>
       <w:instrText xml:space="preserve"> PAGE   \* MERGEFORMAT </w:instrText>
     </w:r>
     <w:r>
+      <w:rPr>
+        <w:rFonts w:ascii="Times New Roman" w:hAnsi="Times New Roman" w:cs="Times New Roman"/>
+      </w:rPr>
       <w:fldChar w:fldCharType="separate"/>
     </w:r>
     <w:r>
       <w:rPr>
+        <w:rFonts w:ascii="Times New Roman" w:hAnsi="Times New Roman" w:cs="Times New Roman"/>
         <w:noProof/>
         <w:sz w:val="24"/>
       </w:rPr>
-      <w:t>2</w:t>
+      <w:t>5</w:t>
     </w:r>
     <w:r>
       <w:rPr>
+        <w:rFonts w:ascii="Times New Roman" w:hAnsi="Times New Roman" w:cs="Times New Roman"/>
         <w:sz w:val="24"/>
       </w:rPr>
       <w:fldChar w:fldCharType="end"/>
     </w:r>
     <w:r>
       <w:rPr>
+        <w:rFonts w:ascii="Times New Roman" w:hAnsi="Times New Roman" w:cs="Times New Roman"/>
         <w:sz w:val="24"/>
       </w:rPr>
       <w:t xml:space="preserve"> </w:t>
     </w:r>
     <w:r>
       <w:rPr>
+        <w:rFonts w:ascii="Times New Roman" w:hAnsi="Times New Roman" w:cs="Times New Roman"/>
         <w:sz w:val="24"/>
       </w:rPr>
       <w:br/>

--- a/lanprojekti/Esitutkimusraportti.docx
+++ b/lanprojekti/Esitutkimusraportti.docx
@@ -590,7 +590,16 @@
                 <w:rFonts w:ascii="Times New Roman" w:hAnsi="Times New Roman" w:cs="Times New Roman"/>
                 <w:color w:val="000000" w:themeColor="text1"/>
               </w:rPr>
-              <w:t>Leena Järvenkylä-niemi</w:t>
+              <w:t>Leena Järvenkylä-N</w:t>
+            </w:r>
+            <w:bookmarkStart w:id="0" w:name="_GoBack"/>
+            <w:bookmarkEnd w:id="0"/>
+            <w:r>
+              <w:rPr>
+                <w:rFonts w:ascii="Times New Roman" w:hAnsi="Times New Roman" w:cs="Times New Roman"/>
+                <w:color w:val="000000" w:themeColor="text1"/>
+              </w:rPr>
+              <w:t>iemi</w:t>
             </w:r>
           </w:p>
           <w:p>
@@ -808,8 +817,6 @@
         </w:rPr>
         <w:br/>
       </w:r>
-      <w:bookmarkStart w:id="0" w:name="_GoBack"/>
-      <w:bookmarkEnd w:id="0"/>
     </w:p>
     <w:tbl>
       <w:tblPr>
@@ -2199,18 +2206,8 @@
           <w:color w:val="000000" w:themeColor="text1"/>
           <w:sz w:val="24"/>
         </w:rPr>
-        <w:t xml:space="preserve"> ammattiopisto </w:t>
-      </w:r>
-      <w:proofErr w:type="spellStart"/>
-      <w:r>
-        <w:rPr>
-          <w:rFonts w:ascii="Times New Roman" w:hAnsi="Times New Roman" w:cs="Times New Roman"/>
-          <w:color w:val="000000" w:themeColor="text1"/>
-          <w:sz w:val="24"/>
-        </w:rPr>
-        <w:t>Tredussa</w:t>
-      </w:r>
-      <w:proofErr w:type="spellEnd"/>
+        <w:t xml:space="preserve"> ammattiopisto Tredussa</w:t>
+      </w:r>
       <w:r>
         <w:rPr>
           <w:rFonts w:ascii="Times New Roman" w:hAnsi="Times New Roman" w:cs="Times New Roman"/>
@@ -2629,23 +2626,13 @@
         </w:rPr>
         <w:t xml:space="preserve">oppilaitos </w:t>
       </w:r>
-      <w:proofErr w:type="spellStart"/>
-      <w:r>
-        <w:rPr>
-          <w:rFonts w:ascii="Times New Roman" w:hAnsi="Times New Roman" w:cs="Times New Roman"/>
-          <w:color w:val="000000" w:themeColor="text1"/>
-          <w:sz w:val="24"/>
-        </w:rPr>
-        <w:t>Tredun</w:t>
-      </w:r>
-      <w:proofErr w:type="spellEnd"/>
-      <w:r>
-        <w:rPr>
-          <w:rFonts w:ascii="Times New Roman" w:hAnsi="Times New Roman" w:cs="Times New Roman"/>
-          <w:color w:val="000000" w:themeColor="text1"/>
-          <w:sz w:val="24"/>
-        </w:rPr>
-        <w:t xml:space="preserve"> järjestämien tapahtuminen käyttöön.</w:t>
+      <w:r>
+        <w:rPr>
+          <w:rFonts w:ascii="Times New Roman" w:hAnsi="Times New Roman" w:cs="Times New Roman"/>
+          <w:color w:val="000000" w:themeColor="text1"/>
+          <w:sz w:val="24"/>
+        </w:rPr>
+        <w:t>Tredun järjestämien tapahtuminen käyttöön.</w:t>
       </w:r>
       <w:r>
         <w:rPr>
@@ -3101,18 +3088,8 @@
           <w:color w:val="000000" w:themeColor="text1"/>
           <w:sz w:val="24"/>
         </w:rPr>
-        <w:t xml:space="preserve">Ohjelmoija toteuttaa sivut </w:t>
-      </w:r>
-      <w:proofErr w:type="spellStart"/>
-      <w:r>
-        <w:rPr>
-          <w:rFonts w:ascii="Times New Roman" w:hAnsi="Times New Roman" w:cs="Times New Roman"/>
-          <w:color w:val="000000" w:themeColor="text1"/>
-          <w:sz w:val="24"/>
-        </w:rPr>
-        <w:t>Notepad</w:t>
-      </w:r>
-      <w:proofErr w:type="spellEnd"/>
+        <w:t>Ohjelmoija toteuttaa sivut Notepad</w:t>
+      </w:r>
       <w:r>
         <w:rPr>
           <w:rFonts w:ascii="Times New Roman" w:hAnsi="Times New Roman" w:cs="Times New Roman"/>
@@ -3135,25 +3112,7 @@
           <w:color w:val="000000" w:themeColor="text1"/>
           <w:sz w:val="24"/>
         </w:rPr>
-        <w:t xml:space="preserve">ohjelmalla sekä </w:t>
-      </w:r>
-      <w:proofErr w:type="spellStart"/>
-      <w:r>
-        <w:rPr>
-          <w:rFonts w:ascii="Times New Roman" w:hAnsi="Times New Roman" w:cs="Times New Roman"/>
-          <w:color w:val="000000" w:themeColor="text1"/>
-          <w:sz w:val="24"/>
-        </w:rPr>
-        <w:t>MySQL</w:t>
-      </w:r>
-      <w:proofErr w:type="spellEnd"/>
-      <w:r>
-        <w:rPr>
-          <w:rFonts w:ascii="Times New Roman" w:hAnsi="Times New Roman" w:cs="Times New Roman"/>
-          <w:color w:val="000000" w:themeColor="text1"/>
-          <w:sz w:val="24"/>
-        </w:rPr>
-        <w:t>-tietokantaa käyttäen.</w:t>
+        <w:t>ohjelmalla sekä MySQL-tietokantaa käyttäen.</w:t>
       </w:r>
       <w:r>
         <w:rPr>
@@ -3331,65 +3290,6 @@
       <w:pPr>
         <w:spacing w:after="160" w:line="259" w:lineRule="auto"/>
         <w:ind w:left="0" w:firstLine="0"/>
-        <w:rPr>
-          <w:rFonts w:ascii="Times New Roman" w:hAnsi="Times New Roman" w:cs="Times New Roman"/>
-          <w:color w:val="000000" w:themeColor="text1"/>
-          <w:sz w:val="24"/>
-        </w:rPr>
-      </w:pPr>
-      <w:r>
-        <w:rPr>
-          <w:rFonts w:ascii="Times New Roman" w:hAnsi="Times New Roman" w:cs="Times New Roman"/>
-          <w:b/>
-          <w:color w:val="000000" w:themeColor="text1"/>
-        </w:rPr>
-        <w:br w:type="page"/>
-      </w:r>
-    </w:p>
-    <w:p>
-      <w:pPr>
-        <w:pStyle w:val="Heading2"/>
-        <w:ind w:left="561"/>
-        <w:rPr>
-          <w:rFonts w:ascii="Times New Roman" w:hAnsi="Times New Roman" w:cs="Times New Roman"/>
-          <w:color w:val="000000" w:themeColor="text1"/>
-          <w:sz w:val="28"/>
-        </w:rPr>
-      </w:pPr>
-    </w:p>
-    <w:p>
-      <w:pPr>
-        <w:spacing w:after="99" w:line="259" w:lineRule="auto"/>
-        <w:ind w:left="566" w:firstLine="0"/>
-        <w:rPr>
-          <w:rFonts w:ascii="Times New Roman" w:hAnsi="Times New Roman" w:cs="Times New Roman"/>
-          <w:color w:val="000000" w:themeColor="text1"/>
-          <w:sz w:val="24"/>
-        </w:rPr>
-      </w:pPr>
-    </w:p>
-    <w:p>
-      <w:pPr>
-        <w:spacing w:after="0" w:line="259" w:lineRule="auto"/>
-        <w:ind w:left="566" w:firstLine="0"/>
-        <w:rPr>
-          <w:rFonts w:ascii="Times New Roman" w:hAnsi="Times New Roman" w:cs="Times New Roman"/>
-          <w:color w:val="000000" w:themeColor="text1"/>
-          <w:sz w:val="24"/>
-        </w:rPr>
-      </w:pPr>
-      <w:r>
-        <w:rPr>
-          <w:rFonts w:ascii="Times New Roman" w:hAnsi="Times New Roman" w:cs="Times New Roman"/>
-          <w:b/>
-          <w:color w:val="000000" w:themeColor="text1"/>
-          <w:sz w:val="28"/>
-        </w:rPr>
-        <w:t xml:space="preserve"> </w:t>
-      </w:r>
-    </w:p>
-    <w:p>
-      <w:pPr>
         <w:rPr>
           <w:rFonts w:ascii="Times New Roman" w:hAnsi="Times New Roman" w:cs="Times New Roman"/>
           <w:color w:val="000000" w:themeColor="text1"/>
@@ -3772,7 +3672,7 @@
         <w:noProof/>
         <w:sz w:val="24"/>
       </w:rPr>
-      <w:t>5</w:t>
+      <w:t>4</w:t>
     </w:r>
     <w:r>
       <w:rPr>
